--- a/LIC_Report.docx
+++ b/LIC_Report.docx
@@ -32,7 +32,7 @@
               <v:h position="@0,21600"/>
             </v:handles>
           </v:shapetype>
-          <v:shape id="shape_0" fillcolor="white" stroked="t" style="position:absolute;margin-left:19.2pt;margin-top:0pt;width:467.6pt;height:31.5pt" type="shapetype_136">
+          <v:shape id="shape_0" fillcolor="white" stroked="t" style="position:absolute;margin-left:19.2pt;margin-top:0pt;width:467.55pt;height:31.45pt" type="shapetype_136">
             <v:path textpathok="t"/>
             <v:textpath on="t" fitshape="t" string="PUNE INSTITUTE OF COMPUTER TECHNOLOGY" style="font-family:&quot;Calibri&quot;"/>
             <w10:wrap type="none"/>
@@ -149,23 +149,15 @@
           <w:sz w:val="28"/>
           <w:szCs w:val="28"/>
         </w:rPr>
-        <w:t xml:space="preserve">Insurance Policy Management Portal for Customers, Agents </w:t>
-      </w:r>
-      <w:r>
-        <w:rPr>
-          <w:rFonts w:cs="Times New Roman" w:ascii="Times New Roman" w:hAnsi="Times New Roman"/>
-          <w:sz w:val="28"/>
-          <w:szCs w:val="28"/>
-        </w:rPr>
-        <w:t>&amp; Admin</w:t>
-      </w:r>
-      <w:r>
-        <w:rPr>
-          <w:rFonts w:cs="Times New Roman" w:ascii="Times New Roman" w:hAnsi="Times New Roman"/>
-          <w:sz w:val="28"/>
-          <w:szCs w:val="28"/>
-        </w:rPr>
-        <w:t>s</w:t>
+        <w:t>Insurance Policy Management Portal for Customers, Agents &amp; Admin</w:t>
+      </w:r>
+      <w:r>
+        <w:rPr>
+          <w:rFonts w:cs="Times New Roman" w:ascii="Times New Roman" w:hAnsi="Times New Roman"/>
+          <w:sz w:val="28"/>
+          <w:szCs w:val="28"/>
+        </w:rPr>
+        <w:t>istrators</w:t>
       </w:r>
     </w:p>
     <w:p>
@@ -496,7 +488,7 @@
       <w:tblPr>
         <w:tblW w:w="9240" w:type="dxa"/>
         <w:jc w:val="left"/>
-        <w:tblInd w:w="-35" w:type="dxa"/>
+        <w:tblInd w:w="-40" w:type="dxa"/>
         <w:tblBorders>
           <w:top w:val="single" w:sz="4" w:space="0" w:color="000001"/>
           <w:left w:val="single" w:sz="4" w:space="0" w:color="000001"/>
@@ -507,7 +499,7 @@
         </w:tblBorders>
         <w:tblCellMar>
           <w:top w:w="0" w:type="dxa"/>
-          <w:left w:w="73" w:type="dxa"/>
+          <w:left w:w="68" w:type="dxa"/>
           <w:bottom w:w="0" w:type="dxa"/>
           <w:right w:w="108" w:type="dxa"/>
         </w:tblCellMar>
@@ -531,7 +523,7 @@
             </w:tcBorders>
             <w:shd w:fill="FFFFFF" w:val="clear"/>
             <w:tcMar>
-              <w:left w:w="73" w:type="dxa"/>
+              <w:left w:w="68" w:type="dxa"/>
             </w:tcMar>
           </w:tcPr>
           <w:p>
@@ -571,7 +563,7 @@
             </w:tcBorders>
             <w:shd w:fill="FFFFFF" w:val="clear"/>
             <w:tcMar>
-              <w:left w:w="73" w:type="dxa"/>
+              <w:left w:w="68" w:type="dxa"/>
             </w:tcMar>
           </w:tcPr>
           <w:p>
@@ -616,7 +608,7 @@
             </w:tcBorders>
             <w:shd w:fill="FFFFFF" w:val="clear"/>
             <w:tcMar>
-              <w:left w:w="73" w:type="dxa"/>
+              <w:left w:w="68" w:type="dxa"/>
             </w:tcMar>
           </w:tcPr>
           <w:p>
@@ -656,7 +648,7 @@
             </w:tcBorders>
             <w:shd w:fill="FFFFFF" w:val="clear"/>
             <w:tcMar>
-              <w:left w:w="73" w:type="dxa"/>
+              <w:left w:w="68" w:type="dxa"/>
             </w:tcMar>
           </w:tcPr>
           <w:p>
@@ -701,7 +693,7 @@
             </w:tcBorders>
             <w:shd w:fill="FFFFFF" w:val="clear"/>
             <w:tcMar>
-              <w:left w:w="73" w:type="dxa"/>
+              <w:left w:w="68" w:type="dxa"/>
             </w:tcMar>
           </w:tcPr>
           <w:p>
@@ -735,7 +727,7 @@
             </w:tcBorders>
             <w:shd w:fill="FFFFFF" w:val="clear"/>
             <w:tcMar>
-              <w:left w:w="73" w:type="dxa"/>
+              <w:left w:w="68" w:type="dxa"/>
             </w:tcMar>
           </w:tcPr>
           <w:p>
@@ -774,7 +766,7 @@
             </w:tcBorders>
             <w:shd w:fill="FFFFFF" w:val="clear"/>
             <w:tcMar>
-              <w:left w:w="73" w:type="dxa"/>
+              <w:left w:w="68" w:type="dxa"/>
             </w:tcMar>
           </w:tcPr>
           <w:p>
@@ -791,16 +783,7 @@
                 <w:sz w:val="28"/>
                 <w:szCs w:val="28"/>
               </w:rPr>
-              <w:t xml:space="preserve">3. </w:t>
-            </w:r>
-            <w:r>
-              <w:rPr>
-                <w:rFonts w:cs="Times New Roman" w:ascii="Times New Roman" w:hAnsi="Times New Roman"/>
-                <w:b/>
-                <w:sz w:val="28"/>
-                <w:szCs w:val="28"/>
-              </w:rPr>
-              <w:t>Modules</w:t>
+              <w:t>3. Modules</w:t>
             </w:r>
           </w:p>
         </w:tc>
@@ -817,7 +800,7 @@
             </w:tcBorders>
             <w:shd w:fill="FFFFFF" w:val="clear"/>
             <w:tcMar>
-              <w:left w:w="73" w:type="dxa"/>
+              <w:left w:w="68" w:type="dxa"/>
             </w:tcMar>
           </w:tcPr>
           <w:p>
@@ -856,7 +839,7 @@
             </w:tcBorders>
             <w:shd w:fill="FFFFFF" w:val="clear"/>
             <w:tcMar>
-              <w:left w:w="73" w:type="dxa"/>
+              <w:left w:w="68" w:type="dxa"/>
             </w:tcMar>
           </w:tcPr>
           <w:p>
@@ -896,7 +879,7 @@
             </w:tcBorders>
             <w:shd w:fill="FFFFFF" w:val="clear"/>
             <w:tcMar>
-              <w:left w:w="73" w:type="dxa"/>
+              <w:left w:w="68" w:type="dxa"/>
             </w:tcMar>
           </w:tcPr>
           <w:p>
@@ -935,7 +918,7 @@
             </w:tcBorders>
             <w:shd w:fill="FFFFFF" w:val="clear"/>
             <w:tcMar>
-              <w:left w:w="73" w:type="dxa"/>
+              <w:left w:w="68" w:type="dxa"/>
             </w:tcMar>
           </w:tcPr>
           <w:p>
@@ -952,25 +935,7 @@
                 <w:sz w:val="28"/>
                 <w:szCs w:val="28"/>
               </w:rPr>
-              <w:t xml:space="preserve">5. </w:t>
-            </w:r>
-            <w:r>
-              <w:rPr>
-                <w:rFonts w:cs="Times New Roman" w:ascii="Times New Roman" w:hAnsi="Times New Roman"/>
-                <w:b/>
-                <w:sz w:val="28"/>
-                <w:szCs w:val="28"/>
-              </w:rPr>
-              <w:t>C</w:t>
-            </w:r>
-            <w:r>
-              <w:rPr>
-                <w:rFonts w:cs="Times New Roman" w:ascii="Times New Roman" w:hAnsi="Times New Roman"/>
-                <w:b/>
-                <w:sz w:val="28"/>
-                <w:szCs w:val="28"/>
-              </w:rPr>
-              <w:t>oding -Procedure and Triggers,  (description)</w:t>
+              <w:t>5. Coding -Procedure and Triggers,  (description)</w:t>
             </w:r>
           </w:p>
         </w:tc>
@@ -987,7 +952,7 @@
             </w:tcBorders>
             <w:shd w:fill="FFFFFF" w:val="clear"/>
             <w:tcMar>
-              <w:left w:w="73" w:type="dxa"/>
+              <w:left w:w="68" w:type="dxa"/>
             </w:tcMar>
           </w:tcPr>
           <w:p>
@@ -1026,7 +991,7 @@
             </w:tcBorders>
             <w:shd w:fill="FFFFFF" w:val="clear"/>
             <w:tcMar>
-              <w:left w:w="73" w:type="dxa"/>
+              <w:left w:w="68" w:type="dxa"/>
             </w:tcMar>
           </w:tcPr>
           <w:p>
@@ -1043,34 +1008,7 @@
                 <w:sz w:val="28"/>
                 <w:szCs w:val="28"/>
               </w:rPr>
-              <w:t xml:space="preserve">5. </w:t>
-            </w:r>
-            <w:r>
-              <w:rPr>
-                <w:rFonts w:cs="Times New Roman" w:ascii="Times New Roman" w:hAnsi="Times New Roman"/>
-                <w:b/>
-                <w:sz w:val="28"/>
-                <w:szCs w:val="28"/>
-              </w:rPr>
-              <w:t>C</w:t>
-            </w:r>
-            <w:r>
-              <w:rPr>
-                <w:rFonts w:cs="Times New Roman" w:ascii="Times New Roman" w:hAnsi="Times New Roman"/>
-                <w:b/>
-                <w:sz w:val="28"/>
-                <w:szCs w:val="28"/>
-              </w:rPr>
-              <w:t xml:space="preserve">oding design </w:t>
-            </w:r>
-            <w:r>
-              <w:rPr>
-                <w:rFonts w:cs="Times New Roman" w:ascii="Times New Roman" w:hAnsi="Times New Roman"/>
-                <w:b/>
-                <w:sz w:val="28"/>
-                <w:szCs w:val="28"/>
-              </w:rPr>
-              <w:t>(Important Function)</w:t>
+              <w:t>5. Coding design (Important Function)</w:t>
             </w:r>
           </w:p>
         </w:tc>
@@ -1087,7 +1025,7 @@
             </w:tcBorders>
             <w:shd w:fill="FFFFFF" w:val="clear"/>
             <w:tcMar>
-              <w:left w:w="73" w:type="dxa"/>
+              <w:left w:w="68" w:type="dxa"/>
             </w:tcMar>
           </w:tcPr>
           <w:p>
@@ -1132,7 +1070,7 @@
             </w:tcBorders>
             <w:shd w:fill="FFFFFF" w:val="clear"/>
             <w:tcMar>
-              <w:left w:w="73" w:type="dxa"/>
+              <w:left w:w="68" w:type="dxa"/>
             </w:tcMar>
           </w:tcPr>
           <w:p>
@@ -1172,7 +1110,7 @@
             </w:tcBorders>
             <w:shd w:fill="FFFFFF" w:val="clear"/>
             <w:tcMar>
-              <w:left w:w="73" w:type="dxa"/>
+              <w:left w:w="68" w:type="dxa"/>
             </w:tcMar>
           </w:tcPr>
           <w:p>
@@ -1189,16 +1127,7 @@
                 <w:sz w:val="28"/>
                 <w:szCs w:val="28"/>
               </w:rPr>
-              <w:t>1</w:t>
-            </w:r>
-            <w:r>
-              <w:rPr>
-                <w:rFonts w:cs="Times New Roman" w:ascii="Times New Roman" w:hAnsi="Times New Roman"/>
-                <w:b/>
-                <w:sz w:val="28"/>
-                <w:szCs w:val="28"/>
-              </w:rPr>
-              <w:t>1</w:t>
+              <w:t>11</w:t>
             </w:r>
           </w:p>
         </w:tc>
@@ -1220,7 +1149,7 @@
             </w:tcBorders>
             <w:shd w:fill="FFFFFF" w:val="clear"/>
             <w:tcMar>
-              <w:left w:w="73" w:type="dxa"/>
+              <w:left w:w="68" w:type="dxa"/>
             </w:tcMar>
           </w:tcPr>
           <w:p>
@@ -1260,7 +1189,7 @@
             </w:tcBorders>
             <w:shd w:fill="FFFFFF" w:val="clear"/>
             <w:tcMar>
-              <w:left w:w="73" w:type="dxa"/>
+              <w:left w:w="68" w:type="dxa"/>
             </w:tcMar>
           </w:tcPr>
           <w:p>
@@ -1292,79 +1221,93 @@
         </w:rPr>
       </w:pPr>
       <w:r>
-        <w:rPr/>
-      </w:r>
-    </w:p>
-    <w:p>
-      <w:pPr>
-        <w:pStyle w:val="Normal"/>
-        <w:jc w:val="both"/>
-        <w:rPr>
-          <w:rFonts w:ascii="Times New Roman" w:hAnsi="Times New Roman"/>
-        </w:rPr>
-      </w:pPr>
-      <w:r>
-        <w:rPr/>
-      </w:r>
-    </w:p>
-    <w:p>
-      <w:pPr>
-        <w:pStyle w:val="Normal"/>
-        <w:jc w:val="both"/>
-        <w:rPr>
-          <w:rFonts w:ascii="Times New Roman" w:hAnsi="Times New Roman"/>
-        </w:rPr>
-      </w:pPr>
-      <w:r>
-        <w:rPr/>
-      </w:r>
-    </w:p>
-    <w:p>
-      <w:pPr>
-        <w:pStyle w:val="Normal"/>
-        <w:jc w:val="both"/>
-        <w:rPr>
-          <w:rFonts w:ascii="Times New Roman" w:hAnsi="Times New Roman"/>
-        </w:rPr>
-      </w:pPr>
-      <w:r>
-        <w:rPr/>
-      </w:r>
-    </w:p>
-    <w:p>
-      <w:pPr>
-        <w:pStyle w:val="Normal"/>
-        <w:jc w:val="both"/>
-        <w:rPr>
-          <w:rFonts w:ascii="Times New Roman" w:hAnsi="Times New Roman"/>
-        </w:rPr>
-      </w:pPr>
-      <w:r>
-        <w:rPr/>
-      </w:r>
-    </w:p>
-    <w:p>
-      <w:pPr>
-        <w:pStyle w:val="Normal"/>
-        <w:jc w:val="both"/>
-        <w:rPr>
-          <w:rFonts w:ascii="Times New Roman" w:hAnsi="Times New Roman"/>
-        </w:rPr>
-      </w:pPr>
-      <w:r>
-        <w:rPr/>
-      </w:r>
-    </w:p>
-    <w:p>
-      <w:pPr>
-        <w:pStyle w:val="Normal"/>
-        <w:jc w:val="both"/>
-        <w:rPr>
-          <w:rFonts w:ascii="Times New Roman" w:hAnsi="Times New Roman"/>
-        </w:rPr>
-      </w:pPr>
-      <w:r>
-        <w:rPr/>
+        <w:rPr>
+          <w:rFonts w:ascii="Times New Roman" w:hAnsi="Times New Roman"/>
+        </w:rPr>
+      </w:r>
+    </w:p>
+    <w:p>
+      <w:pPr>
+        <w:pStyle w:val="Normal"/>
+        <w:jc w:val="both"/>
+        <w:rPr>
+          <w:rFonts w:ascii="Times New Roman" w:hAnsi="Times New Roman"/>
+        </w:rPr>
+      </w:pPr>
+      <w:r>
+        <w:rPr>
+          <w:rFonts w:ascii="Times New Roman" w:hAnsi="Times New Roman"/>
+        </w:rPr>
+      </w:r>
+    </w:p>
+    <w:p>
+      <w:pPr>
+        <w:pStyle w:val="Normal"/>
+        <w:jc w:val="both"/>
+        <w:rPr>
+          <w:rFonts w:ascii="Times New Roman" w:hAnsi="Times New Roman"/>
+        </w:rPr>
+      </w:pPr>
+      <w:r>
+        <w:rPr>
+          <w:rFonts w:ascii="Times New Roman" w:hAnsi="Times New Roman"/>
+        </w:rPr>
+      </w:r>
+    </w:p>
+    <w:p>
+      <w:pPr>
+        <w:pStyle w:val="Normal"/>
+        <w:jc w:val="both"/>
+        <w:rPr>
+          <w:rFonts w:ascii="Times New Roman" w:hAnsi="Times New Roman"/>
+        </w:rPr>
+      </w:pPr>
+      <w:r>
+        <w:rPr>
+          <w:rFonts w:ascii="Times New Roman" w:hAnsi="Times New Roman"/>
+        </w:rPr>
+      </w:r>
+    </w:p>
+    <w:p>
+      <w:pPr>
+        <w:pStyle w:val="Normal"/>
+        <w:jc w:val="both"/>
+        <w:rPr>
+          <w:rFonts w:ascii="Times New Roman" w:hAnsi="Times New Roman"/>
+        </w:rPr>
+      </w:pPr>
+      <w:r>
+        <w:rPr>
+          <w:rFonts w:ascii="Times New Roman" w:hAnsi="Times New Roman"/>
+        </w:rPr>
+      </w:r>
+    </w:p>
+    <w:p>
+      <w:pPr>
+        <w:pStyle w:val="Normal"/>
+        <w:jc w:val="both"/>
+        <w:rPr>
+          <w:rFonts w:ascii="Times New Roman" w:hAnsi="Times New Roman"/>
+        </w:rPr>
+      </w:pPr>
+      <w:r>
+        <w:rPr>
+          <w:rFonts w:ascii="Times New Roman" w:hAnsi="Times New Roman"/>
+        </w:rPr>
+      </w:r>
+    </w:p>
+    <w:p>
+      <w:pPr>
+        <w:pStyle w:val="Normal"/>
+        <w:jc w:val="both"/>
+        <w:rPr>
+          <w:rFonts w:ascii="Times New Roman" w:hAnsi="Times New Roman"/>
+        </w:rPr>
+      </w:pPr>
+      <w:r>
+        <w:rPr>
+          <w:rFonts w:ascii="Times New Roman" w:hAnsi="Times New Roman"/>
+        </w:rPr>
       </w:r>
     </w:p>
     <w:p>
@@ -1376,7 +1319,9 @@
         </w:rPr>
       </w:pPr>
       <w:r>
-        <w:rPr/>
+        <w:rPr>
+          <w:rFonts w:ascii="Times New Roman" w:hAnsi="Times New Roman"/>
+        </w:rPr>
       </w:r>
     </w:p>
     <w:p>
@@ -1398,7 +1343,9 @@
         </w:rPr>
       </w:pPr>
       <w:r>
-        <w:rPr/>
+        <w:rPr>
+          <w:rFonts w:ascii="Times New Roman" w:hAnsi="Times New Roman"/>
+        </w:rPr>
       </w:r>
     </w:p>
     <w:p>
@@ -1448,7 +1395,11 @@
         </w:rPr>
       </w:pPr>
       <w:r>
-        <w:rPr/>
+        <w:rPr>
+          <w:rFonts w:cs="Times New Roman" w:ascii="Times New Roman" w:hAnsi="Times New Roman"/>
+          <w:sz w:val="28"/>
+          <w:szCs w:val="28"/>
+        </w:rPr>
       </w:r>
     </w:p>
     <w:p>
@@ -1502,7 +1453,9 @@
         </w:rPr>
       </w:pPr>
       <w:r>
-        <w:rPr/>
+        <w:rPr>
+          <w:rFonts w:ascii="Times New Roman" w:hAnsi="Times New Roman"/>
+        </w:rPr>
       </w:r>
     </w:p>
     <w:p>
@@ -1832,7 +1785,11 @@
         </w:rPr>
       </w:pPr>
       <w:r>
-        <w:rPr/>
+        <w:rPr>
+          <w:rFonts w:cs="Times New Roman" w:ascii="Times New Roman" w:hAnsi="Times New Roman"/>
+          <w:sz w:val="28"/>
+          <w:szCs w:val="28"/>
+        </w:rPr>
       </w:r>
     </w:p>
     <w:p>
@@ -2023,7 +1980,7 @@
     <w:p>
       <w:pPr>
         <w:pStyle w:val="ListParagraph"/>
-        <w:ind w:right="0" w:hanging="0"/>
+        <w:ind w:left="720" w:right="0" w:hanging="0"/>
         <w:jc w:val="both"/>
         <w:rPr/>
       </w:pPr>
@@ -2226,13 +2183,17 @@
         </w:rPr>
       </w:pPr>
       <w:r>
-        <w:rPr/>
+        <w:rPr>
+          <w:rFonts w:ascii="Times New Roman" w:hAnsi="Times New Roman"/>
+          <w:sz w:val="28"/>
+          <w:szCs w:val="28"/>
+        </w:rPr>
       </w:r>
     </w:p>
     <w:p>
       <w:pPr>
         <w:pStyle w:val="ListParagraph"/>
-        <w:ind w:right="0" w:hanging="0"/>
+        <w:ind w:left="720" w:right="0" w:hanging="0"/>
         <w:jc w:val="both"/>
         <w:rPr/>
       </w:pPr>
@@ -2248,16 +2209,20 @@
     <w:p>
       <w:pPr>
         <w:pStyle w:val="ListParagraph"/>
-        <w:ind w:right="0" w:hanging="0"/>
-        <w:jc w:val="both"/>
-        <w:rPr>
-          <w:rFonts w:ascii="Times New Roman" w:hAnsi="Times New Roman"/>
-          <w:sz w:val="28"/>
-          <w:szCs w:val="28"/>
-        </w:rPr>
-      </w:pPr>
-      <w:r>
-        <w:rPr/>
+        <w:ind w:left="720" w:right="0" w:hanging="0"/>
+        <w:jc w:val="both"/>
+        <w:rPr>
+          <w:rFonts w:ascii="Times New Roman" w:hAnsi="Times New Roman"/>
+          <w:sz w:val="28"/>
+          <w:szCs w:val="28"/>
+        </w:rPr>
+      </w:pPr>
+      <w:r>
+        <w:rPr>
+          <w:rFonts w:ascii="Times New Roman" w:hAnsi="Times New Roman"/>
+          <w:sz w:val="28"/>
+          <w:szCs w:val="28"/>
+        </w:rPr>
       </w:r>
     </w:p>
     <w:p>
@@ -2339,16 +2304,20 @@
     <w:p>
       <w:pPr>
         <w:pStyle w:val="ListParagraph"/>
-        <w:ind w:right="0" w:hanging="0"/>
-        <w:jc w:val="both"/>
-        <w:rPr>
-          <w:rFonts w:ascii="Times New Roman" w:hAnsi="Times New Roman"/>
-          <w:sz w:val="28"/>
-          <w:szCs w:val="28"/>
-        </w:rPr>
-      </w:pPr>
-      <w:r>
-        <w:rPr/>
+        <w:ind w:left="720" w:right="0" w:hanging="0"/>
+        <w:jc w:val="both"/>
+        <w:rPr>
+          <w:rFonts w:ascii="Times New Roman" w:hAnsi="Times New Roman"/>
+          <w:sz w:val="28"/>
+          <w:szCs w:val="28"/>
+        </w:rPr>
+      </w:pPr>
+      <w:r>
+        <w:rPr>
+          <w:rFonts w:ascii="Times New Roman" w:hAnsi="Times New Roman"/>
+          <w:sz w:val="28"/>
+          <w:szCs w:val="28"/>
+        </w:rPr>
       </w:r>
     </w:p>
     <w:p>
@@ -2441,7 +2410,7 @@
           <w:szCs w:val="28"/>
         </w:rPr>
         <w:drawing>
-          <wp:anchor behindDoc="0" distT="0" distB="0" distL="0" distR="0" simplePos="0" locked="0" layoutInCell="1" allowOverlap="1" relativeHeight="4">
+          <wp:anchor behindDoc="0" distT="0" distB="0" distL="0" distR="0" simplePos="0" locked="0" layoutInCell="1" allowOverlap="1" relativeHeight="2">
             <wp:simplePos x="0" y="0"/>
             <wp:positionH relativeFrom="column">
               <wp:posOffset>-628650</wp:posOffset>
@@ -2819,23 +2788,7 @@
           <w:sz w:val="28"/>
           <w:szCs w:val="28"/>
         </w:rPr>
-        <w:t>update customer_policy set prem_pdate =(select DATE_ADD(prem_pdate, INTERVAL 1 MONTH)) where customer_policy.cust_id=NEW.cust_i</w:t>
-      </w:r>
-      <w:r>
-        <w:rPr>
-          <w:rFonts w:cs="Times New Roman" w:ascii="Times New Roman" w:hAnsi="Times New Roman"/>
-          <w:sz w:val="28"/>
-          <w:szCs w:val="28"/>
-        </w:rPr>
-        <w:t xml:space="preserve">d </w:t>
-      </w:r>
-      <w:r>
-        <w:rPr>
-          <w:rFonts w:cs="Times New Roman" w:ascii="Times New Roman" w:hAnsi="Times New Roman"/>
-          <w:sz w:val="28"/>
-          <w:szCs w:val="28"/>
-        </w:rPr>
-        <w:t>AND customer_policy.pol_no=NEW.pol_no;</w:t>
+        <w:t>update customer_policy set prem_pdate =(select DATE_ADD(prem_pdate, INTERVAL 1 MONTH)) where customer_policy.cust_id=NEW.cust_id AND customer_policy.pol_no=NEW.pol_no;</w:t>
       </w:r>
     </w:p>
     <w:p>
@@ -2852,15 +2805,7 @@
           <w:sz w:val="28"/>
           <w:szCs w:val="28"/>
         </w:rPr>
-        <w:t>end</w:t>
-      </w:r>
-      <w:r>
-        <w:rPr>
-          <w:rFonts w:cs="Times New Roman" w:ascii="Times New Roman" w:hAnsi="Times New Roman"/>
-          <w:sz w:val="28"/>
-          <w:szCs w:val="28"/>
-        </w:rPr>
-        <w:t>$</w:t>
+        <w:t>end$</w:t>
       </w:r>
     </w:p>
     <w:p>
@@ -2910,7 +2855,13 @@
         </w:rPr>
       </w:pPr>
       <w:r>
-        <w:rPr/>
+        <w:rPr>
+          <w:rFonts w:cs="Times New Roman" w:ascii="Times New Roman" w:hAnsi="Times New Roman"/>
+          <w:b w:val="false"/>
+          <w:bCs w:val="false"/>
+          <w:sz w:val="28"/>
+          <w:szCs w:val="28"/>
+        </w:rPr>
       </w:r>
     </w:p>
     <w:p>
@@ -2928,7 +2879,13 @@
         </w:rPr>
       </w:pPr>
       <w:r>
-        <w:rPr/>
+        <w:rPr>
+          <w:rFonts w:cs="Times New Roman" w:ascii="Times New Roman" w:hAnsi="Times New Roman"/>
+          <w:b w:val="false"/>
+          <w:bCs w:val="false"/>
+          <w:sz w:val="28"/>
+          <w:szCs w:val="28"/>
+        </w:rPr>
       </w:r>
     </w:p>
     <w:p>
@@ -2946,7 +2903,13 @@
         </w:rPr>
       </w:pPr>
       <w:r>
-        <w:rPr/>
+        <w:rPr>
+          <w:rFonts w:cs="Times New Roman" w:ascii="Times New Roman" w:hAnsi="Times New Roman"/>
+          <w:b w:val="false"/>
+          <w:bCs w:val="false"/>
+          <w:sz w:val="28"/>
+          <w:szCs w:val="28"/>
+        </w:rPr>
       </w:r>
     </w:p>
     <w:p>
@@ -2964,7 +2927,13 @@
         </w:rPr>
       </w:pPr>
       <w:r>
-        <w:rPr/>
+        <w:rPr>
+          <w:rFonts w:cs="Times New Roman" w:ascii="Times New Roman" w:hAnsi="Times New Roman"/>
+          <w:b w:val="false"/>
+          <w:bCs w:val="false"/>
+          <w:sz w:val="28"/>
+          <w:szCs w:val="28"/>
+        </w:rPr>
       </w:r>
     </w:p>
     <w:p>
@@ -2982,7 +2951,13 @@
         </w:rPr>
       </w:pPr>
       <w:r>
-        <w:rPr/>
+        <w:rPr>
+          <w:rFonts w:cs="Times New Roman" w:ascii="Times New Roman" w:hAnsi="Times New Roman"/>
+          <w:b w:val="false"/>
+          <w:bCs w:val="false"/>
+          <w:sz w:val="28"/>
+          <w:szCs w:val="28"/>
+        </w:rPr>
       </w:r>
     </w:p>
     <w:p>
@@ -3000,7 +2975,13 @@
         </w:rPr>
       </w:pPr>
       <w:r>
-        <w:rPr/>
+        <w:rPr>
+          <w:rFonts w:cs="Times New Roman" w:ascii="Times New Roman" w:hAnsi="Times New Roman"/>
+          <w:b w:val="false"/>
+          <w:bCs w:val="false"/>
+          <w:sz w:val="28"/>
+          <w:szCs w:val="28"/>
+        </w:rPr>
       </w:r>
     </w:p>
     <w:p>
@@ -3018,7 +2999,13 @@
         </w:rPr>
       </w:pPr>
       <w:r>
-        <w:rPr/>
+        <w:rPr>
+          <w:rFonts w:cs="Times New Roman" w:ascii="Times New Roman" w:hAnsi="Times New Roman"/>
+          <w:b w:val="false"/>
+          <w:bCs w:val="false"/>
+          <w:sz w:val="28"/>
+          <w:szCs w:val="28"/>
+        </w:rPr>
       </w:r>
     </w:p>
     <w:p>
@@ -3036,7 +3023,13 @@
         </w:rPr>
       </w:pPr>
       <w:r>
-        <w:rPr/>
+        <w:rPr>
+          <w:rFonts w:cs="Times New Roman" w:ascii="Times New Roman" w:hAnsi="Times New Roman"/>
+          <w:b w:val="false"/>
+          <w:bCs w:val="false"/>
+          <w:sz w:val="28"/>
+          <w:szCs w:val="28"/>
+        </w:rPr>
       </w:r>
     </w:p>
     <w:p>
@@ -3054,17 +3047,6 @@
         </w:rPr>
       </w:pPr>
       <w:r>
-        <w:rPr/>
-      </w:r>
-    </w:p>
-    <w:p>
-      <w:pPr>
-        <w:pStyle w:val="Normal"/>
-        <w:spacing w:beforeAutospacing="1" w:afterAutospacing="1"/>
-        <w:jc w:val="both"/>
-        <w:rPr/>
-      </w:pPr>
-      <w:r>
         <w:rPr>
           <w:rFonts w:cs="Times New Roman" w:ascii="Times New Roman" w:hAnsi="Times New Roman"/>
           <w:b w:val="false"/>
@@ -3072,8 +3054,15 @@
           <w:sz w:val="28"/>
           <w:szCs w:val="28"/>
         </w:rPr>
-        <w:t xml:space="preserve">2. Trigger used to delete </w:t>
-      </w:r>
+      </w:r>
+    </w:p>
+    <w:p>
+      <w:pPr>
+        <w:pStyle w:val="Normal"/>
+        <w:spacing w:beforeAutospacing="1" w:afterAutospacing="1"/>
+        <w:jc w:val="both"/>
+        <w:rPr/>
+      </w:pPr>
       <w:r>
         <w:rPr>
           <w:rFonts w:cs="Times New Roman" w:ascii="Times New Roman" w:hAnsi="Times New Roman"/>
@@ -3082,7 +3071,7 @@
           <w:sz w:val="28"/>
           <w:szCs w:val="28"/>
         </w:rPr>
-        <w:t>Customer dependencies</w:t>
+        <w:t>2. Trigger used to delete Customer dependencies</w:t>
       </w:r>
     </w:p>
     <w:p>
@@ -3312,8 +3301,8 @@
       </w:pPr>
       <w:r>
         <w:rPr>
-          <w:sz w:val="30"/>
-          <w:szCs w:val="30"/>
+          <w:rFonts w:cs="Times New Roman" w:ascii="Times New Roman" w:hAnsi="Times New Roman"/>
+          <w:b/>
         </w:rPr>
       </w:r>
     </w:p>
@@ -3330,8 +3319,8 @@
       </w:pPr>
       <w:r>
         <w:rPr>
-          <w:sz w:val="30"/>
-          <w:szCs w:val="30"/>
+          <w:rFonts w:cs="Times New Roman" w:ascii="Times New Roman" w:hAnsi="Times New Roman"/>
+          <w:b/>
         </w:rPr>
       </w:r>
     </w:p>
@@ -3348,8 +3337,8 @@
       </w:pPr>
       <w:r>
         <w:rPr>
-          <w:sz w:val="30"/>
-          <w:szCs w:val="30"/>
+          <w:rFonts w:cs="Times New Roman" w:ascii="Times New Roman" w:hAnsi="Times New Roman"/>
+          <w:b/>
         </w:rPr>
       </w:r>
     </w:p>
@@ -3366,8 +3355,8 @@
       </w:pPr>
       <w:r>
         <w:rPr>
-          <w:sz w:val="30"/>
-          <w:szCs w:val="30"/>
+          <w:rFonts w:cs="Times New Roman" w:ascii="Times New Roman" w:hAnsi="Times New Roman"/>
+          <w:b/>
         </w:rPr>
       </w:r>
     </w:p>
@@ -3384,8 +3373,8 @@
       </w:pPr>
       <w:r>
         <w:rPr>
-          <w:sz w:val="30"/>
-          <w:szCs w:val="30"/>
+          <w:rFonts w:cs="Times New Roman" w:ascii="Times New Roman" w:hAnsi="Times New Roman"/>
+          <w:b/>
         </w:rPr>
       </w:r>
     </w:p>
@@ -3402,8 +3391,8 @@
       </w:pPr>
       <w:r>
         <w:rPr>
-          <w:sz w:val="30"/>
-          <w:szCs w:val="30"/>
+          <w:rFonts w:cs="Times New Roman" w:ascii="Times New Roman" w:hAnsi="Times New Roman"/>
+          <w:b/>
         </w:rPr>
       </w:r>
     </w:p>
@@ -3420,8 +3409,8 @@
       </w:pPr>
       <w:r>
         <w:rPr>
-          <w:sz w:val="30"/>
-          <w:szCs w:val="30"/>
+          <w:rFonts w:cs="Times New Roman" w:ascii="Times New Roman" w:hAnsi="Times New Roman"/>
+          <w:b/>
         </w:rPr>
       </w:r>
     </w:p>
@@ -3438,8 +3427,8 @@
       </w:pPr>
       <w:r>
         <w:rPr>
-          <w:sz w:val="30"/>
-          <w:szCs w:val="30"/>
+          <w:rFonts w:cs="Times New Roman" w:ascii="Times New Roman" w:hAnsi="Times New Roman"/>
+          <w:b/>
         </w:rPr>
       </w:r>
     </w:p>
@@ -3495,7 +3484,6 @@
           <w:szCs w:val="28"/>
         </w:rPr>
       </w:pPr>
-      <w:bookmarkStart w:id="0" w:name="__DdeLink__1252_2097989305"/>
       <w:r>
         <w:rPr>
           <w:rFonts w:cs="Times New Roman" w:ascii="Times New Roman" w:hAnsi="Times New Roman"/>
@@ -3522,27 +3510,7 @@
           <w:sz w:val="28"/>
           <w:szCs w:val="28"/>
         </w:rPr>
-        <w:t>create procedure surrender(IN</w:t>
-      </w:r>
-      <w:r>
-        <w:rPr>
-          <w:rFonts w:cs="Times New Roman" w:ascii="Times New Roman" w:hAnsi="Times New Roman"/>
-          <w:b w:val="false"/>
-          <w:bCs w:val="false"/>
-          <w:sz w:val="28"/>
-          <w:szCs w:val="28"/>
-        </w:rPr>
-        <w:t>OUT</w:t>
-      </w:r>
-      <w:r>
-        <w:rPr>
-          <w:rFonts w:cs="Times New Roman" w:ascii="Times New Roman" w:hAnsi="Times New Roman"/>
-          <w:b w:val="false"/>
-          <w:bCs w:val="false"/>
-          <w:sz w:val="28"/>
-          <w:szCs w:val="28"/>
-        </w:rPr>
-        <w:t xml:space="preserve"> value int)</w:t>
+        <w:t>create procedure surrender(INOUT value int)</w:t>
       </w:r>
     </w:p>
     <w:p>
@@ -3634,8 +3602,8 @@
           <w:szCs w:val="28"/>
         </w:rPr>
       </w:pPr>
-      <w:bookmarkStart w:id="1" w:name="__DdeLink__1252_2097989305"/>
-      <w:bookmarkEnd w:id="1"/>
+      <w:bookmarkStart w:id="0" w:name="__DdeLink__1252_2097989305"/>
+      <w:bookmarkEnd w:id="0"/>
       <w:r>
         <w:rPr>
           <w:rFonts w:cs="Times New Roman" w:ascii="Times New Roman" w:hAnsi="Times New Roman"/>
@@ -3689,17 +3657,7 @@
           <w:sz w:val="28"/>
           <w:szCs w:val="28"/>
         </w:rPr>
-        <w:t xml:space="preserve">In this procedure we are calculating the surrender value </w:t>
-      </w:r>
-      <w:r>
-        <w:rPr>
-          <w:rFonts w:cs="Times New Roman" w:ascii="Times New Roman" w:hAnsi="Times New Roman"/>
-          <w:b w:val="false"/>
-          <w:bCs w:val="false"/>
-          <w:sz w:val="28"/>
-          <w:szCs w:val="28"/>
-        </w:rPr>
-        <w:t xml:space="preserve">using the total investment at this moment of time. </w:t>
+        <w:t xml:space="preserve">In this procedure we are calculating the surrender value using the total investment at this moment of time. </w:t>
       </w:r>
     </w:p>
     <w:p>
@@ -3716,7 +3674,12 @@
         </w:rPr>
       </w:pPr>
       <w:r>
-        <w:rPr/>
+        <w:rPr>
+          <w:rFonts w:cs="Times New Roman" w:ascii="Times New Roman" w:hAnsi="Times New Roman"/>
+          <w:b/>
+          <w:sz w:val="28"/>
+          <w:szCs w:val="28"/>
+        </w:rPr>
       </w:r>
     </w:p>
     <w:p>
@@ -3733,7 +3696,12 @@
         </w:rPr>
       </w:pPr>
       <w:r>
-        <w:rPr/>
+        <w:rPr>
+          <w:rFonts w:cs="Times New Roman" w:ascii="Times New Roman" w:hAnsi="Times New Roman"/>
+          <w:b/>
+          <w:sz w:val="28"/>
+          <w:szCs w:val="28"/>
+        </w:rPr>
       </w:r>
     </w:p>
     <w:p>
@@ -3750,7 +3718,12 @@
         </w:rPr>
       </w:pPr>
       <w:r>
-        <w:rPr/>
+        <w:rPr>
+          <w:rFonts w:cs="Times New Roman" w:ascii="Times New Roman" w:hAnsi="Times New Roman"/>
+          <w:b/>
+          <w:sz w:val="28"/>
+          <w:szCs w:val="28"/>
+        </w:rPr>
       </w:r>
     </w:p>
     <w:p>
@@ -3767,7 +3740,12 @@
         </w:rPr>
       </w:pPr>
       <w:r>
-        <w:rPr/>
+        <w:rPr>
+          <w:rFonts w:cs="Times New Roman" w:ascii="Times New Roman" w:hAnsi="Times New Roman"/>
+          <w:b/>
+          <w:sz w:val="28"/>
+          <w:szCs w:val="28"/>
+        </w:rPr>
       </w:r>
     </w:p>
     <w:p>
@@ -3784,7 +3762,12 @@
         </w:rPr>
       </w:pPr>
       <w:r>
-        <w:rPr/>
+        <w:rPr>
+          <w:rFonts w:cs="Times New Roman" w:ascii="Times New Roman" w:hAnsi="Times New Roman"/>
+          <w:b/>
+          <w:sz w:val="28"/>
+          <w:szCs w:val="28"/>
+        </w:rPr>
       </w:r>
     </w:p>
     <w:p>
@@ -3801,7 +3784,12 @@
         </w:rPr>
       </w:pPr>
       <w:r>
-        <w:rPr/>
+        <w:rPr>
+          <w:rFonts w:cs="Times New Roman" w:ascii="Times New Roman" w:hAnsi="Times New Roman"/>
+          <w:b/>
+          <w:sz w:val="28"/>
+          <w:szCs w:val="28"/>
+        </w:rPr>
       </w:r>
     </w:p>
     <w:p>
@@ -3818,7 +3806,12 @@
         </w:rPr>
       </w:pPr>
       <w:r>
-        <w:rPr/>
+        <w:rPr>
+          <w:rFonts w:cs="Times New Roman" w:ascii="Times New Roman" w:hAnsi="Times New Roman"/>
+          <w:b/>
+          <w:sz w:val="28"/>
+          <w:szCs w:val="28"/>
+        </w:rPr>
       </w:r>
     </w:p>
     <w:p>
@@ -3835,7 +3828,12 @@
         </w:rPr>
       </w:pPr>
       <w:r>
-        <w:rPr/>
+        <w:rPr>
+          <w:rFonts w:cs="Times New Roman" w:ascii="Times New Roman" w:hAnsi="Times New Roman"/>
+          <w:b/>
+          <w:sz w:val="28"/>
+          <w:szCs w:val="28"/>
+        </w:rPr>
       </w:r>
     </w:p>
     <w:p>
@@ -3852,7 +3850,12 @@
         </w:rPr>
       </w:pPr>
       <w:r>
-        <w:rPr/>
+        <w:rPr>
+          <w:rFonts w:cs="Times New Roman" w:ascii="Times New Roman" w:hAnsi="Times New Roman"/>
+          <w:b/>
+          <w:sz w:val="28"/>
+          <w:szCs w:val="28"/>
+        </w:rPr>
       </w:r>
     </w:p>
     <w:p>
@@ -3860,44 +3863,7 @@
         <w:pStyle w:val="Normal"/>
         <w:spacing w:beforeAutospacing="1" w:afterAutospacing="1"/>
         <w:jc w:val="both"/>
-        <w:rPr>
-          <w:rFonts w:ascii="Times New Roman" w:hAnsi="Times New Roman" w:cs="Times New Roman"/>
-          <w:b/>
-          <w:b/>
-          <w:sz w:val="28"/>
-          <w:szCs w:val="28"/>
-        </w:rPr>
-      </w:pPr>
-      <w:r>
-        <w:rPr/>
-      </w:r>
-    </w:p>
-    <w:p>
-      <w:pPr>
-        <w:pStyle w:val="Normal"/>
-        <w:spacing w:beforeAutospacing="1" w:afterAutospacing="1"/>
-        <w:jc w:val="both"/>
-        <w:rPr>
-          <w:rFonts w:ascii="Times New Roman" w:hAnsi="Times New Roman" w:cs="Times New Roman"/>
-          <w:b/>
-          <w:b/>
-          <w:sz w:val="28"/>
-          <w:szCs w:val="28"/>
-        </w:rPr>
-      </w:pPr>
-      <w:r>
-        <w:rPr/>
-      </w:r>
-    </w:p>
-    <w:p>
-      <w:pPr>
-        <w:pStyle w:val="Normal"/>
-        <w:spacing w:beforeAutospacing="1" w:afterAutospacing="1"/>
-        <w:jc w:val="both"/>
-        <w:rPr>
-          <w:sz w:val="30"/>
-          <w:szCs w:val="30"/>
-        </w:rPr>
+        <w:rPr/>
       </w:pPr>
       <w:r>
         <w:rPr>
@@ -6197,7 +6163,9 @@
         </w:rPr>
       </w:pPr>
       <w:r>
-        <w:rPr/>
+        <w:rPr>
+          <w:rFonts w:ascii="Times New Roman" w:hAnsi="Times New Roman"/>
+        </w:rPr>
       </w:r>
     </w:p>
     <w:p>
@@ -6209,7 +6177,7 @@
       <w:r>
         <w:rPr/>
         <w:drawing>
-          <wp:anchor behindDoc="0" distT="0" distB="0" distL="0" distR="0" simplePos="0" locked="0" layoutInCell="1" allowOverlap="1" relativeHeight="5">
+          <wp:anchor behindDoc="0" distT="0" distB="0" distL="0" distR="0" simplePos="0" locked="0" layoutInCell="1" allowOverlap="1" relativeHeight="3">
             <wp:simplePos x="0" y="0"/>
             <wp:positionH relativeFrom="column">
               <wp:align>center</wp:align>
@@ -6264,9 +6232,11 @@
         </w:rPr>
       </w:pPr>
       <w:r>
-        <w:rPr/>
+        <w:rPr>
+          <w:rFonts w:ascii="Times New Roman" w:hAnsi="Times New Roman"/>
+        </w:rPr>
         <w:drawing>
-          <wp:anchor behindDoc="0" distT="0" distB="0" distL="0" distR="0" simplePos="0" locked="0" layoutInCell="1" allowOverlap="1" relativeHeight="6">
+          <wp:anchor behindDoc="0" distT="0" distB="0" distL="0" distR="0" simplePos="0" locked="0" layoutInCell="1" allowOverlap="1" relativeHeight="4">
             <wp:simplePos x="0" y="0"/>
             <wp:positionH relativeFrom="column">
               <wp:align>center</wp:align>
@@ -6321,9 +6291,11 @@
         </w:rPr>
       </w:pPr>
       <w:r>
-        <w:rPr/>
+        <w:rPr>
+          <w:rFonts w:ascii="Times New Roman" w:hAnsi="Times New Roman"/>
+        </w:rPr>
         <w:drawing>
-          <wp:anchor behindDoc="0" distT="0" distB="0" distL="0" distR="0" simplePos="0" locked="0" layoutInCell="1" allowOverlap="1" relativeHeight="7">
+          <wp:anchor behindDoc="0" distT="0" distB="0" distL="0" distR="0" simplePos="0" locked="0" layoutInCell="1" allowOverlap="1" relativeHeight="5">
             <wp:simplePos x="0" y="0"/>
             <wp:positionH relativeFrom="column">
               <wp:align>center</wp:align>
@@ -6378,9 +6350,11 @@
         </w:rPr>
       </w:pPr>
       <w:r>
-        <w:rPr/>
+        <w:rPr>
+          <w:rFonts w:ascii="Times New Roman" w:hAnsi="Times New Roman"/>
+        </w:rPr>
         <w:drawing>
-          <wp:anchor behindDoc="0" distT="0" distB="0" distL="0" distR="0" simplePos="0" locked="0" layoutInCell="1" allowOverlap="1" relativeHeight="8">
+          <wp:anchor behindDoc="0" distT="0" distB="0" distL="0" distR="0" simplePos="0" locked="0" layoutInCell="1" allowOverlap="1" relativeHeight="6">
             <wp:simplePos x="0" y="0"/>
             <wp:positionH relativeFrom="column">
               <wp:align>center</wp:align>
@@ -6435,9 +6409,11 @@
         </w:rPr>
       </w:pPr>
       <w:r>
-        <w:rPr/>
+        <w:rPr>
+          <w:rFonts w:ascii="Times New Roman" w:hAnsi="Times New Roman"/>
+        </w:rPr>
         <w:drawing>
-          <wp:anchor behindDoc="0" distT="0" distB="0" distL="0" distR="0" simplePos="0" locked="0" layoutInCell="1" allowOverlap="1" relativeHeight="9">
+          <wp:anchor behindDoc="0" distT="0" distB="0" distL="0" distR="0" simplePos="0" locked="0" layoutInCell="1" allowOverlap="1" relativeHeight="7">
             <wp:simplePos x="0" y="0"/>
             <wp:positionH relativeFrom="column">
               <wp:align>center</wp:align>
@@ -6492,9 +6468,11 @@
         </w:rPr>
       </w:pPr>
       <w:r>
-        <w:rPr/>
+        <w:rPr>
+          <w:rFonts w:ascii="Times New Roman" w:hAnsi="Times New Roman"/>
+        </w:rPr>
         <w:drawing>
-          <wp:anchor behindDoc="0" distT="0" distB="0" distL="0" distR="0" simplePos="0" locked="0" layoutInCell="1" allowOverlap="1" relativeHeight="10">
+          <wp:anchor behindDoc="0" distT="0" distB="0" distL="0" distR="0" simplePos="0" locked="0" layoutInCell="1" allowOverlap="1" relativeHeight="16">
             <wp:simplePos x="0" y="0"/>
             <wp:positionH relativeFrom="column">
               <wp:align>center</wp:align>
@@ -6549,9 +6527,11 @@
         </w:rPr>
       </w:pPr>
       <w:r>
-        <w:rPr/>
+        <w:rPr>
+          <w:rFonts w:ascii="Times New Roman" w:hAnsi="Times New Roman"/>
+        </w:rPr>
         <w:drawing>
-          <wp:anchor behindDoc="0" distT="0" distB="0" distL="0" distR="0" simplePos="0" locked="0" layoutInCell="1" allowOverlap="1" relativeHeight="11">
+          <wp:anchor behindDoc="0" distT="0" distB="0" distL="0" distR="0" simplePos="0" locked="0" layoutInCell="1" allowOverlap="1" relativeHeight="8">
             <wp:simplePos x="0" y="0"/>
             <wp:positionH relativeFrom="column">
               <wp:align>center</wp:align>
@@ -6606,9 +6586,11 @@
         </w:rPr>
       </w:pPr>
       <w:r>
-        <w:rPr/>
+        <w:rPr>
+          <w:rFonts w:ascii="Times New Roman" w:hAnsi="Times New Roman"/>
+        </w:rPr>
         <w:drawing>
-          <wp:anchor behindDoc="0" distT="0" distB="0" distL="0" distR="0" simplePos="0" locked="0" layoutInCell="1" allowOverlap="1" relativeHeight="12">
+          <wp:anchor behindDoc="0" distT="0" distB="0" distL="0" distR="0" simplePos="0" locked="0" layoutInCell="1" allowOverlap="1" relativeHeight="9">
             <wp:simplePos x="0" y="0"/>
             <wp:positionH relativeFrom="column">
               <wp:align>center</wp:align>
@@ -6663,7 +6645,9 @@
         </w:rPr>
       </w:pPr>
       <w:r>
-        <w:rPr/>
+        <w:rPr>
+          <w:rFonts w:ascii="Times New Roman" w:hAnsi="Times New Roman"/>
+        </w:rPr>
       </w:r>
     </w:p>
     <w:p>
@@ -6675,9 +6659,11 @@
         </w:rPr>
       </w:pPr>
       <w:r>
-        <w:rPr/>
+        <w:rPr>
+          <w:rFonts w:ascii="Times New Roman" w:hAnsi="Times New Roman"/>
+        </w:rPr>
         <w:drawing>
-          <wp:anchor behindDoc="0" distT="0" distB="0" distL="0" distR="0" simplePos="0" locked="0" layoutInCell="1" allowOverlap="1" relativeHeight="13">
+          <wp:anchor behindDoc="0" distT="0" distB="0" distL="0" distR="0" simplePos="0" locked="0" layoutInCell="1" allowOverlap="1" relativeHeight="10">
             <wp:simplePos x="0" y="0"/>
             <wp:positionH relativeFrom="column">
               <wp:align>center</wp:align>
@@ -6732,7 +6718,9 @@
         </w:rPr>
       </w:pPr>
       <w:r>
-        <w:rPr/>
+        <w:rPr>
+          <w:rFonts w:ascii="Times New Roman" w:hAnsi="Times New Roman"/>
+        </w:rPr>
       </w:r>
     </w:p>
     <w:p>
@@ -6744,9 +6732,11 @@
         </w:rPr>
       </w:pPr>
       <w:r>
-        <w:rPr/>
+        <w:rPr>
+          <w:rFonts w:ascii="Times New Roman" w:hAnsi="Times New Roman"/>
+        </w:rPr>
         <w:drawing>
-          <wp:anchor behindDoc="0" distT="0" distB="0" distL="0" distR="0" simplePos="0" locked="0" layoutInCell="1" allowOverlap="1" relativeHeight="14">
+          <wp:anchor behindDoc="0" distT="0" distB="0" distL="0" distR="0" simplePos="0" locked="0" layoutInCell="1" allowOverlap="1" relativeHeight="11">
             <wp:simplePos x="0" y="0"/>
             <wp:positionH relativeFrom="column">
               <wp:align>center</wp:align>
@@ -6801,7 +6791,9 @@
         </w:rPr>
       </w:pPr>
       <w:r>
-        <w:rPr/>
+        <w:rPr>
+          <w:rFonts w:ascii="Times New Roman" w:hAnsi="Times New Roman"/>
+        </w:rPr>
       </w:r>
     </w:p>
     <w:p>
@@ -6813,7 +6805,9 @@
         </w:rPr>
       </w:pPr>
       <w:r>
-        <w:rPr/>
+        <w:rPr>
+          <w:rFonts w:ascii="Times New Roman" w:hAnsi="Times New Roman"/>
+        </w:rPr>
         <w:drawing>
           <wp:anchor behindDoc="0" distT="0" distB="0" distL="0" distR="0" simplePos="0" locked="0" layoutInCell="1" allowOverlap="1" relativeHeight="15">
             <wp:simplePos x="0" y="0"/>
@@ -6870,7 +6864,9 @@
         </w:rPr>
       </w:pPr>
       <w:r>
-        <w:rPr/>
+        <w:rPr>
+          <w:rFonts w:ascii="Times New Roman" w:hAnsi="Times New Roman"/>
+        </w:rPr>
       </w:r>
     </w:p>
     <w:p>
@@ -6882,9 +6878,11 @@
         </w:rPr>
       </w:pPr>
       <w:r>
-        <w:rPr/>
+        <w:rPr>
+          <w:rFonts w:ascii="Times New Roman" w:hAnsi="Times New Roman"/>
+        </w:rPr>
         <w:drawing>
-          <wp:anchor behindDoc="0" distT="0" distB="0" distL="0" distR="0" simplePos="0" locked="0" layoutInCell="1" allowOverlap="1" relativeHeight="16">
+          <wp:anchor behindDoc="0" distT="0" distB="0" distL="0" distR="0" simplePos="0" locked="0" layoutInCell="1" allowOverlap="1" relativeHeight="12">
             <wp:simplePos x="0" y="0"/>
             <wp:positionH relativeFrom="column">
               <wp:align>center</wp:align>
@@ -8168,6 +8166,70 @@
       <w:rFonts w:cs="Wingdings"/>
     </w:rPr>
   </w:style>
+  <w:style w:type="character" w:styleId="ListLabel59">
+    <w:name w:val="ListLabel 59"/>
+    <w:qFormat/>
+    <w:rPr>
+      <w:rFonts w:cs="Wingdings"/>
+      <w:sz w:val="28"/>
+    </w:rPr>
+  </w:style>
+  <w:style w:type="character" w:styleId="ListLabel60">
+    <w:name w:val="ListLabel 60"/>
+    <w:qFormat/>
+    <w:rPr>
+      <w:rFonts w:cs="Courier New"/>
+    </w:rPr>
+  </w:style>
+  <w:style w:type="character" w:styleId="ListLabel61">
+    <w:name w:val="ListLabel 61"/>
+    <w:qFormat/>
+    <w:rPr>
+      <w:rFonts w:cs="Wingdings"/>
+    </w:rPr>
+  </w:style>
+  <w:style w:type="character" w:styleId="ListLabel62">
+    <w:name w:val="ListLabel 62"/>
+    <w:qFormat/>
+    <w:rPr>
+      <w:rFonts w:cs="Symbol"/>
+    </w:rPr>
+  </w:style>
+  <w:style w:type="character" w:styleId="ListLabel63">
+    <w:name w:val="ListLabel 63"/>
+    <w:qFormat/>
+    <w:rPr>
+      <w:rFonts w:cs="Courier New"/>
+    </w:rPr>
+  </w:style>
+  <w:style w:type="character" w:styleId="ListLabel64">
+    <w:name w:val="ListLabel 64"/>
+    <w:qFormat/>
+    <w:rPr>
+      <w:rFonts w:cs="Wingdings"/>
+    </w:rPr>
+  </w:style>
+  <w:style w:type="character" w:styleId="ListLabel65">
+    <w:name w:val="ListLabel 65"/>
+    <w:qFormat/>
+    <w:rPr>
+      <w:rFonts w:cs="Symbol"/>
+    </w:rPr>
+  </w:style>
+  <w:style w:type="character" w:styleId="ListLabel66">
+    <w:name w:val="ListLabel 66"/>
+    <w:qFormat/>
+    <w:rPr>
+      <w:rFonts w:cs="Courier New"/>
+    </w:rPr>
+  </w:style>
+  <w:style w:type="character" w:styleId="ListLabel67">
+    <w:name w:val="ListLabel 67"/>
+    <w:qFormat/>
+    <w:rPr>
+      <w:rFonts w:cs="Wingdings"/>
+    </w:rPr>
+  </w:style>
   <w:style w:type="paragraph" w:styleId="Heading">
     <w:name w:val="Heading"/>
     <w:basedOn w:val="Normal"/>

--- a/LIC_Report.docx
+++ b/LIC_Report.docx
@@ -2410,7 +2410,7 @@
           <w:szCs w:val="28"/>
         </w:rPr>
         <w:drawing>
-          <wp:anchor behindDoc="0" distT="0" distB="0" distL="0" distR="0" simplePos="0" locked="0" layoutInCell="1" allowOverlap="1" relativeHeight="2">
+          <wp:anchor behindDoc="0" distT="0" distB="0" distL="0" distR="0" simplePos="0" locked="0" layoutInCell="1" allowOverlap="1" relativeHeight="15">
             <wp:simplePos x="0" y="0"/>
             <wp:positionH relativeFrom="column">
               <wp:posOffset>-628650</wp:posOffset>
@@ -2482,7 +2482,7 @@
     </w:p>
     <w:p>
       <w:pPr>
-        <w:pStyle w:val="Normal"/>
+        <w:pStyle w:val="Heading1"/>
         <w:spacing w:beforeAutospacing="1" w:afterAutospacing="1"/>
         <w:jc w:val="both"/>
         <w:rPr>
@@ -2506,7 +2506,7 @@
     </w:p>
     <w:p>
       <w:pPr>
-        <w:pStyle w:val="Normal"/>
+        <w:pStyle w:val="Heading1"/>
         <w:spacing w:beforeAutospacing="1" w:afterAutospacing="1"/>
         <w:jc w:val="both"/>
         <w:rPr>
@@ -2530,11 +2530,59 @@
     </w:p>
     <w:p>
       <w:pPr>
-        <w:pStyle w:val="Normal"/>
+        <w:pStyle w:val="Heading1"/>
         <w:spacing w:beforeAutospacing="1" w:afterAutospacing="1"/>
         <w:jc w:val="both"/>
         <w:rPr>
           <w:rFonts w:ascii="Times New Roman" w:hAnsi="Times New Roman" w:cs="Times New Roman"/>
+          <w:b w:val="false"/>
+          <w:b w:val="false"/>
+          <w:bCs w:val="false"/>
+          <w:sz w:val="28"/>
+          <w:szCs w:val="28"/>
+        </w:rPr>
+      </w:pPr>
+      <w:r>
+        <w:rPr>
+          <w:rFonts w:cs="Times New Roman" w:ascii="Times New Roman" w:hAnsi="Times New Roman"/>
+          <w:b w:val="false"/>
+          <w:bCs w:val="false"/>
+          <w:sz w:val="28"/>
+          <w:szCs w:val="28"/>
+        </w:rPr>
+      </w:r>
+    </w:p>
+    <w:p>
+      <w:pPr>
+        <w:pStyle w:val="Normal"/>
+        <w:spacing w:beforeAutospacing="1" w:afterAutospacing="1"/>
+        <w:jc w:val="both"/>
+        <w:rPr>
+          <w:rFonts w:ascii="Times New Roman" w:hAnsi="Times New Roman" w:cs="Times New Roman"/>
+          <w:b w:val="false"/>
+          <w:b w:val="false"/>
+          <w:bCs w:val="false"/>
+          <w:sz w:val="28"/>
+          <w:szCs w:val="28"/>
+        </w:rPr>
+      </w:pPr>
+      <w:r>
+        <w:rPr>
+          <w:rFonts w:cs="Times New Roman" w:ascii="Times New Roman" w:hAnsi="Times New Roman"/>
+          <w:b w:val="false"/>
+          <w:bCs w:val="false"/>
+          <w:sz w:val="28"/>
+          <w:szCs w:val="28"/>
+        </w:rPr>
+      </w:r>
+    </w:p>
+    <w:p>
+      <w:pPr>
+        <w:pStyle w:val="Heading1"/>
+        <w:spacing w:beforeAutospacing="1" w:afterAutospacing="1"/>
+        <w:jc w:val="both"/>
+        <w:rPr>
+          <w:rFonts w:ascii="Times New Roman" w:hAnsi="Times New Roman" w:cs="Times New Roman"/>
           <w:b/>
           <w:b/>
           <w:bCs/>
@@ -2554,7 +2602,7 @@
     </w:p>
     <w:p>
       <w:pPr>
-        <w:pStyle w:val="Normal"/>
+        <w:pStyle w:val="Heading1"/>
         <w:spacing w:beforeAutospacing="1" w:afterAutospacing="1"/>
         <w:jc w:val="both"/>
         <w:rPr>
@@ -2574,11 +2622,138 @@
           <w:sz w:val="28"/>
           <w:szCs w:val="28"/>
         </w:rPr>
-      </w:r>
-    </w:p>
-    <w:p>
-      <w:pPr>
-        <w:pStyle w:val="Normal"/>
+        <w:t>SCHEMA DESCRIPTION</w:t>
+      </w:r>
+    </w:p>
+    <w:p>
+      <w:pPr>
+        <w:pStyle w:val="Normal"/>
+        <w:numPr>
+          <w:ilvl w:val="0"/>
+          <w:numId w:val="3"/>
+        </w:numPr>
+        <w:spacing w:lineRule="auto" w:line="240" w:beforeAutospacing="1" w:afterAutospacing="1"/>
+        <w:jc w:val="both"/>
+        <w:rPr>
+          <w:rFonts w:ascii="Times New Roman" w:hAnsi="Times New Roman" w:cs="Times New Roman"/>
+          <w:b w:val="false"/>
+          <w:b w:val="false"/>
+          <w:bCs w:val="false"/>
+          <w:sz w:val="28"/>
+          <w:szCs w:val="28"/>
+        </w:rPr>
+      </w:pPr>
+      <w:r>
+        <w:rPr>
+          <w:rFonts w:cs="Times New Roman" w:ascii="Times New Roman" w:hAnsi="Times New Roman"/>
+          <w:b w:val="false"/>
+          <w:bCs w:val="false"/>
+          <w:sz w:val="28"/>
+          <w:szCs w:val="28"/>
+        </w:rPr>
+        <w:t>The 4 main entities are Policy, Payment, Agent, Customer.</w:t>
+      </w:r>
+    </w:p>
+    <w:p>
+      <w:pPr>
+        <w:pStyle w:val="Normal"/>
+        <w:numPr>
+          <w:ilvl w:val="0"/>
+          <w:numId w:val="3"/>
+        </w:numPr>
+        <w:spacing w:lineRule="auto" w:line="240" w:beforeAutospacing="1" w:afterAutospacing="1"/>
+        <w:jc w:val="both"/>
+        <w:rPr>
+          <w:rFonts w:ascii="Times New Roman" w:hAnsi="Times New Roman" w:cs="Times New Roman"/>
+          <w:b w:val="false"/>
+          <w:b w:val="false"/>
+          <w:bCs w:val="false"/>
+          <w:sz w:val="28"/>
+          <w:szCs w:val="28"/>
+        </w:rPr>
+      </w:pPr>
+      <w:r>
+        <w:rPr>
+          <w:rFonts w:cs="Times New Roman" w:ascii="Times New Roman" w:hAnsi="Times New Roman"/>
+          <w:b w:val="false"/>
+          <w:bCs w:val="false"/>
+          <w:sz w:val="28"/>
+          <w:szCs w:val="28"/>
+        </w:rPr>
+        <w:t>There is an many to many relationship between Customer and Policy, Agent and Policy.</w:t>
+      </w:r>
+    </w:p>
+    <w:p>
+      <w:pPr>
+        <w:pStyle w:val="Normal"/>
+        <w:numPr>
+          <w:ilvl w:val="0"/>
+          <w:numId w:val="3"/>
+        </w:numPr>
+        <w:spacing w:lineRule="auto" w:line="240" w:beforeAutospacing="1" w:afterAutospacing="1"/>
+        <w:jc w:val="both"/>
+        <w:rPr>
+          <w:rFonts w:ascii="Times New Roman" w:hAnsi="Times New Roman" w:cs="Times New Roman"/>
+          <w:b w:val="false"/>
+          <w:b w:val="false"/>
+          <w:bCs w:val="false"/>
+          <w:sz w:val="28"/>
+          <w:szCs w:val="28"/>
+        </w:rPr>
+      </w:pPr>
+      <w:r>
+        <w:rPr>
+          <w:rFonts w:cs="Times New Roman" w:ascii="Times New Roman" w:hAnsi="Times New Roman"/>
+          <w:b w:val="false"/>
+          <w:bCs w:val="false"/>
+          <w:sz w:val="28"/>
+          <w:szCs w:val="28"/>
+        </w:rPr>
+        <w:t>There is one to many relationship between Customer and Payment, Agent and Payment.</w:t>
+      </w:r>
+    </w:p>
+    <w:p>
+      <w:pPr>
+        <w:pStyle w:val="Normal"/>
+        <w:numPr>
+          <w:ilvl w:val="0"/>
+          <w:numId w:val="3"/>
+        </w:numPr>
+        <w:spacing w:lineRule="auto" w:line="240" w:beforeAutospacing="1" w:afterAutospacing="1"/>
+        <w:jc w:val="both"/>
+        <w:rPr>
+          <w:rFonts w:ascii="Times New Roman" w:hAnsi="Times New Roman" w:cs="Times New Roman"/>
+          <w:b w:val="false"/>
+          <w:b w:val="false"/>
+          <w:bCs w:val="false"/>
+          <w:sz w:val="28"/>
+          <w:szCs w:val="28"/>
+        </w:rPr>
+      </w:pPr>
+      <w:r>
+        <w:rPr>
+          <w:rFonts w:cs="Times New Roman" w:ascii="Times New Roman" w:hAnsi="Times New Roman"/>
+          <w:b w:val="false"/>
+          <w:bCs w:val="false"/>
+          <w:sz w:val="28"/>
+          <w:szCs w:val="28"/>
+        </w:rPr>
+        <w:t xml:space="preserve">  </w:t>
+      </w:r>
+      <w:r>
+        <w:rPr>
+          <w:rFonts w:cs="Times New Roman" w:ascii="Times New Roman" w:hAnsi="Times New Roman"/>
+          <w:b w:val="false"/>
+          <w:bCs w:val="false"/>
+          <w:sz w:val="28"/>
+          <w:szCs w:val="28"/>
+        </w:rPr>
+        <w:t>There is a one to one relationship between policy and policy-description.</w:t>
+      </w:r>
+    </w:p>
+    <w:p>
+      <w:pPr>
+        <w:pStyle w:val="Heading1"/>
         <w:spacing w:beforeAutospacing="1" w:afterAutospacing="1"/>
         <w:jc w:val="both"/>
         <w:rPr>
@@ -2598,15 +2773,276 @@
           <w:sz w:val="28"/>
           <w:szCs w:val="28"/>
         </w:rPr>
-      </w:r>
-    </w:p>
-    <w:p>
-      <w:pPr>
-        <w:pStyle w:val="Normal"/>
+        <w:t>TABLES DESCRIPTION</w:t>
+      </w:r>
+    </w:p>
+    <w:p>
+      <w:pPr>
+        <w:pStyle w:val="Heading1"/>
         <w:spacing w:beforeAutospacing="1" w:afterAutospacing="1"/>
         <w:jc w:val="both"/>
+        <w:rPr/>
+      </w:pPr>
+      <w:r>
+        <w:rPr>
+          <w:rFonts w:cs="Times New Roman" w:ascii="Times New Roman" w:hAnsi="Times New Roman"/>
+          <w:b w:val="false"/>
+          <w:bCs w:val="false"/>
+          <w:color w:val="000000"/>
+          <w:sz w:val="28"/>
+          <w:szCs w:val="28"/>
+        </w:rPr>
+        <w:t xml:space="preserve">The DB has the following tables: </w:t>
+      </w:r>
+    </w:p>
+    <w:p>
+      <w:pPr>
+        <w:pStyle w:val="Normal"/>
+        <w:numPr>
+          <w:ilvl w:val="0"/>
+          <w:numId w:val="4"/>
+        </w:numPr>
+        <w:spacing w:lineRule="auto" w:line="168" w:beforeAutospacing="1" w:afterAutospacing="1"/>
+        <w:jc w:val="both"/>
         <w:rPr>
           <w:rFonts w:ascii="Times New Roman" w:hAnsi="Times New Roman" w:cs="Times New Roman"/>
+          <w:b w:val="false"/>
+          <w:b w:val="false"/>
+          <w:bCs w:val="false"/>
+          <w:color w:val="000000"/>
+          <w:sz w:val="28"/>
+          <w:szCs w:val="28"/>
+        </w:rPr>
+      </w:pPr>
+      <w:r>
+        <w:rPr>
+          <w:rFonts w:cs="Times New Roman" w:ascii="Times New Roman" w:hAnsi="Times New Roman"/>
+          <w:b w:val="false"/>
+          <w:bCs w:val="false"/>
+          <w:color w:val="000000"/>
+          <w:sz w:val="28"/>
+          <w:szCs w:val="28"/>
+        </w:rPr>
+        <w:t>Agent (Attributes: agent_id, username, password, phone, email, address, name)</w:t>
+      </w:r>
+    </w:p>
+    <w:p>
+      <w:pPr>
+        <w:pStyle w:val="Normal"/>
+        <w:numPr>
+          <w:ilvl w:val="0"/>
+          <w:numId w:val="4"/>
+        </w:numPr>
+        <w:spacing w:lineRule="auto" w:line="168" w:beforeAutospacing="1" w:afterAutospacing="1"/>
+        <w:jc w:val="both"/>
+        <w:rPr>
+          <w:rFonts w:ascii="Times New Roman" w:hAnsi="Times New Roman" w:cs="Times New Roman"/>
+          <w:b w:val="false"/>
+          <w:b w:val="false"/>
+          <w:bCs w:val="false"/>
+          <w:color w:val="000000"/>
+          <w:sz w:val="28"/>
+          <w:szCs w:val="28"/>
+        </w:rPr>
+      </w:pPr>
+      <w:r>
+        <w:rPr>
+          <w:rFonts w:cs="Times New Roman" w:ascii="Times New Roman" w:hAnsi="Times New Roman"/>
+          <w:b w:val="false"/>
+          <w:bCs w:val="false"/>
+          <w:color w:val="000000"/>
+          <w:sz w:val="28"/>
+          <w:szCs w:val="28"/>
+        </w:rPr>
+        <w:t>Customer</w:t>
+      </w:r>
+      <w:r>
+        <w:rPr>
+          <w:rFonts w:cs="Times New Roman" w:ascii="Times New Roman" w:hAnsi="Times New Roman"/>
+          <w:b w:val="false"/>
+          <w:bCs w:val="false"/>
+          <w:color w:val="000000"/>
+          <w:sz w:val="28"/>
+          <w:szCs w:val="28"/>
+        </w:rPr>
+        <w:t>(Attributes: cust_id, username, password, phone, email, address, name)</w:t>
+      </w:r>
+    </w:p>
+    <w:p>
+      <w:pPr>
+        <w:pStyle w:val="Normal"/>
+        <w:numPr>
+          <w:ilvl w:val="0"/>
+          <w:numId w:val="4"/>
+        </w:numPr>
+        <w:spacing w:lineRule="auto" w:line="168" w:beforeAutospacing="1" w:afterAutospacing="1"/>
+        <w:jc w:val="both"/>
+        <w:rPr>
+          <w:rFonts w:ascii="Times New Roman" w:hAnsi="Times New Roman" w:cs="Times New Roman"/>
+          <w:b w:val="false"/>
+          <w:b w:val="false"/>
+          <w:bCs w:val="false"/>
+          <w:color w:val="000000"/>
+          <w:sz w:val="28"/>
+          <w:szCs w:val="28"/>
+        </w:rPr>
+      </w:pPr>
+      <w:r>
+        <w:rPr>
+          <w:rFonts w:cs="Times New Roman" w:ascii="Times New Roman" w:hAnsi="Times New Roman"/>
+          <w:b w:val="false"/>
+          <w:bCs w:val="false"/>
+          <w:color w:val="000000"/>
+          <w:sz w:val="28"/>
+          <w:szCs w:val="28"/>
+        </w:rPr>
+        <w:t>Customer_Agent_Policy</w:t>
+      </w:r>
+      <w:r>
+        <w:rPr>
+          <w:rFonts w:cs="Times New Roman" w:ascii="Times New Roman" w:hAnsi="Times New Roman"/>
+          <w:b w:val="false"/>
+          <w:bCs w:val="false"/>
+          <w:color w:val="000000"/>
+          <w:sz w:val="28"/>
+          <w:szCs w:val="28"/>
+        </w:rPr>
+        <w:t>(Attributes: agent_id, cust_id, pol_no)</w:t>
+      </w:r>
+    </w:p>
+    <w:p>
+      <w:pPr>
+        <w:pStyle w:val="Normal"/>
+        <w:numPr>
+          <w:ilvl w:val="0"/>
+          <w:numId w:val="4"/>
+        </w:numPr>
+        <w:spacing w:lineRule="auto" w:line="168" w:beforeAutospacing="1" w:afterAutospacing="1"/>
+        <w:jc w:val="both"/>
+        <w:rPr>
+          <w:rFonts w:ascii="Times New Roman" w:hAnsi="Times New Roman" w:cs="Times New Roman"/>
+          <w:b w:val="false"/>
+          <w:b w:val="false"/>
+          <w:bCs w:val="false"/>
+          <w:color w:val="000000"/>
+          <w:sz w:val="28"/>
+          <w:szCs w:val="28"/>
+        </w:rPr>
+      </w:pPr>
+      <w:r>
+        <w:rPr>
+          <w:rFonts w:cs="Times New Roman" w:ascii="Times New Roman" w:hAnsi="Times New Roman"/>
+          <w:b w:val="false"/>
+          <w:bCs w:val="false"/>
+          <w:color w:val="000000"/>
+          <w:sz w:val="28"/>
+          <w:szCs w:val="28"/>
+        </w:rPr>
+        <w:t>P</w:t>
+      </w:r>
+      <w:r>
+        <w:rPr>
+          <w:rFonts w:cs="Times New Roman" w:ascii="Times New Roman" w:hAnsi="Times New Roman"/>
+          <w:b w:val="false"/>
+          <w:bCs w:val="false"/>
+          <w:color w:val="000000"/>
+          <w:sz w:val="28"/>
+          <w:szCs w:val="28"/>
+        </w:rPr>
+        <w:t>olicy(Attributes: pol_no, name, commission, premium , late_fee, duration)</w:t>
+      </w:r>
+    </w:p>
+    <w:p>
+      <w:pPr>
+        <w:pStyle w:val="Normal"/>
+        <w:numPr>
+          <w:ilvl w:val="0"/>
+          <w:numId w:val="4"/>
+        </w:numPr>
+        <w:spacing w:lineRule="auto" w:line="168" w:beforeAutospacing="1" w:afterAutospacing="1"/>
+        <w:jc w:val="both"/>
+        <w:rPr>
+          <w:rFonts w:ascii="Times New Roman" w:hAnsi="Times New Roman" w:cs="Times New Roman"/>
+          <w:b w:val="false"/>
+          <w:b w:val="false"/>
+          <w:bCs w:val="false"/>
+          <w:color w:val="000000"/>
+          <w:sz w:val="28"/>
+          <w:szCs w:val="28"/>
+        </w:rPr>
+      </w:pPr>
+      <w:r>
+        <w:rPr>
+          <w:rFonts w:cs="Times New Roman" w:ascii="Times New Roman" w:hAnsi="Times New Roman"/>
+          <w:b w:val="false"/>
+          <w:bCs w:val="false"/>
+          <w:color w:val="000000"/>
+          <w:sz w:val="28"/>
+          <w:szCs w:val="28"/>
+        </w:rPr>
+        <w:t>Payment</w:t>
+      </w:r>
+      <w:r>
+        <w:rPr>
+          <w:rFonts w:cs="Times New Roman" w:ascii="Times New Roman" w:hAnsi="Times New Roman"/>
+          <w:b w:val="false"/>
+          <w:bCs w:val="false"/>
+          <w:color w:val="000000"/>
+          <w:sz w:val="28"/>
+          <w:szCs w:val="28"/>
+        </w:rPr>
+        <w:t>(Attributes: agent_id, cust_id, pol_no, date, amount, commision)</w:t>
+      </w:r>
+    </w:p>
+    <w:p>
+      <w:pPr>
+        <w:pStyle w:val="Normal"/>
+        <w:numPr>
+          <w:ilvl w:val="0"/>
+          <w:numId w:val="4"/>
+        </w:numPr>
+        <w:spacing w:lineRule="auto" w:line="168" w:beforeAutospacing="1" w:afterAutospacing="1"/>
+        <w:jc w:val="both"/>
+        <w:rPr>
+          <w:rFonts w:ascii="Times New Roman" w:hAnsi="Times New Roman" w:cs="Times New Roman"/>
+          <w:b w:val="false"/>
+          <w:b w:val="false"/>
+          <w:bCs w:val="false"/>
+          <w:color w:val="000000"/>
+          <w:sz w:val="28"/>
+          <w:szCs w:val="28"/>
+        </w:rPr>
+      </w:pPr>
+      <w:r>
+        <w:rPr>
+          <w:rFonts w:cs="Times New Roman" w:ascii="Times New Roman" w:hAnsi="Times New Roman"/>
+          <w:b w:val="false"/>
+          <w:bCs w:val="false"/>
+          <w:color w:val="000000"/>
+          <w:sz w:val="28"/>
+          <w:szCs w:val="28"/>
+        </w:rPr>
+        <w:t>P</w:t>
+      </w:r>
+      <w:r>
+        <w:rPr>
+          <w:rFonts w:cs="Times New Roman" w:ascii="Times New Roman" w:hAnsi="Times New Roman"/>
+          <w:b w:val="false"/>
+          <w:bCs w:val="false"/>
+          <w:color w:val="000000"/>
+          <w:sz w:val="28"/>
+          <w:szCs w:val="28"/>
+        </w:rPr>
+        <w:t>olicy_Description(Attributes: name, type, entry_age, status, desc)</w:t>
+      </w:r>
+    </w:p>
+    <w:p>
+      <w:pPr>
+        <w:pStyle w:val="Heading1"/>
+        <w:spacing w:beforeAutospacing="1" w:afterAutospacing="1"/>
+        <w:jc w:val="both"/>
+        <w:rPr>
+          <w:rFonts w:ascii="Times New Roman" w:hAnsi="Times New Roman" w:cs="Times New Roman"/>
           <w:b/>
           <w:b/>
           <w:bCs/>
@@ -2622,6 +3058,25 @@
           <w:sz w:val="28"/>
           <w:szCs w:val="28"/>
         </w:rPr>
+      </w:r>
+    </w:p>
+    <w:p>
+      <w:pPr>
+        <w:pStyle w:val="Heading1"/>
+        <w:spacing w:beforeAutospacing="1" w:afterAutospacing="1"/>
+        <w:jc w:val="both"/>
+        <w:rPr>
+          <w:rFonts w:ascii="Times New Roman" w:hAnsi="Times New Roman" w:cs="Times New Roman"/>
+          <w:b w:val="false"/>
+          <w:b w:val="false"/>
+          <w:bCs w:val="false"/>
+          <w:color w:val="000000"/>
+          <w:sz w:val="28"/>
+          <w:szCs w:val="28"/>
+        </w:rPr>
+      </w:pPr>
+      <w:r>
+        <w:rPr/>
       </w:r>
       <w:r>
         <w:br w:type="page"/>
@@ -6144,40 +6599,445 @@
     <w:p>
       <w:pPr>
         <w:pStyle w:val="Heading1"/>
-        <w:jc w:val="both"/>
-        <w:rPr/>
-      </w:pPr>
-      <w:r>
-        <w:rPr>
-          <w:rFonts w:ascii="Times New Roman" w:hAnsi="Times New Roman"/>
-        </w:rPr>
-        <w:t>USER INTERFACE SNAPSHOTS</w:t>
-      </w:r>
-    </w:p>
-    <w:p>
-      <w:pPr>
-        <w:pStyle w:val="Normal"/>
-        <w:jc w:val="both"/>
-        <w:rPr>
-          <w:rFonts w:ascii="Times New Roman" w:hAnsi="Times New Roman"/>
-        </w:rPr>
-      </w:pPr>
-      <w:r>
-        <w:rPr>
-          <w:rFonts w:ascii="Times New Roman" w:hAnsi="Times New Roman"/>
-        </w:rPr>
-      </w:r>
-    </w:p>
-    <w:p>
-      <w:pPr>
-        <w:pStyle w:val="Normal"/>
+        <w:spacing w:beforeAutospacing="1" w:afterAutospacing="1"/>
+        <w:jc w:val="both"/>
+        <w:rPr/>
+      </w:pPr>
+      <w:r>
+        <w:rPr>
+          <w:rFonts w:cs="Times New Roman" w:ascii="Times New Roman" w:hAnsi="Times New Roman"/>
+          <w:b/>
+          <w:bCs/>
+          <w:sz w:val="28"/>
+          <w:szCs w:val="28"/>
+        </w:rPr>
+        <w:t>ERROR MESSAGES / ALERTS DESIGN</w:t>
+      </w:r>
+    </w:p>
+    <w:p>
+      <w:pPr>
+        <w:pStyle w:val="Normal"/>
+        <w:numPr>
+          <w:ilvl w:val="0"/>
+          <w:numId w:val="5"/>
+        </w:numPr>
+        <w:spacing w:beforeAutospacing="1" w:afterAutospacing="1"/>
+        <w:jc w:val="both"/>
+        <w:rPr/>
+      </w:pPr>
+      <w:r>
+        <w:rPr>
+          <w:rFonts w:cs="Times New Roman" w:ascii="Times New Roman" w:hAnsi="Times New Roman"/>
+          <w:b w:val="false"/>
+          <w:bCs w:val="false"/>
+          <w:color w:val="000000"/>
+          <w:sz w:val="28"/>
+          <w:szCs w:val="28"/>
+        </w:rPr>
+        <w:t>The login page displays “*Incorrect Username Or Password” message on entering invalid login credentials.</w:t>
+      </w:r>
+    </w:p>
+    <w:p>
+      <w:pPr>
+        <w:pStyle w:val="Normal"/>
+        <w:numPr>
+          <w:ilvl w:val="0"/>
+          <w:numId w:val="5"/>
+        </w:numPr>
+        <w:spacing w:beforeAutospacing="1" w:afterAutospacing="1"/>
+        <w:jc w:val="both"/>
+        <w:rPr/>
+      </w:pPr>
+      <w:r>
+        <w:rPr>
+          <w:rFonts w:cs="Times New Roman" w:ascii="Times New Roman" w:hAnsi="Times New Roman"/>
+          <w:b w:val="false"/>
+          <w:bCs w:val="false"/>
+          <w:color w:val="000000"/>
+          <w:sz w:val="28"/>
+          <w:szCs w:val="28"/>
+        </w:rPr>
+        <w:t>Each time a premium payment is made, the page displays “Transaction Successful”.</w:t>
+      </w:r>
+    </w:p>
+    <w:p>
+      <w:pPr>
+        <w:pStyle w:val="Normal"/>
+        <w:numPr>
+          <w:ilvl w:val="0"/>
+          <w:numId w:val="5"/>
+        </w:numPr>
+        <w:spacing w:beforeAutospacing="1" w:afterAutospacing="1"/>
+        <w:jc w:val="both"/>
+        <w:rPr/>
+      </w:pPr>
+      <w:r>
+        <w:rPr>
+          <w:rFonts w:cs="Times New Roman" w:ascii="Times New Roman" w:hAnsi="Times New Roman"/>
+          <w:b w:val="false"/>
+          <w:bCs w:val="false"/>
+          <w:color w:val="000000"/>
+          <w:sz w:val="28"/>
+          <w:szCs w:val="28"/>
+        </w:rPr>
+        <w:t>Each time a Customer/Agent/Policy is successfully added, the page displays “Record Successfully Added”.</w:t>
+      </w:r>
+    </w:p>
+    <w:p>
+      <w:pPr>
+        <w:pStyle w:val="Normal"/>
+        <w:numPr>
+          <w:ilvl w:val="0"/>
+          <w:numId w:val="5"/>
+        </w:numPr>
+        <w:spacing w:beforeAutospacing="1" w:afterAutospacing="1"/>
+        <w:jc w:val="both"/>
+        <w:rPr/>
+      </w:pPr>
+      <w:r>
+        <w:rPr>
+          <w:rFonts w:cs="Times New Roman" w:ascii="Times New Roman" w:hAnsi="Times New Roman"/>
+          <w:b w:val="false"/>
+          <w:bCs w:val="false"/>
+          <w:color w:val="000000"/>
+          <w:sz w:val="28"/>
+          <w:szCs w:val="28"/>
+        </w:rPr>
+        <w:t>Each the a customer surrenders a policy, the page displays “Policy Successfully Surrendered”.</w:t>
+      </w:r>
+    </w:p>
+    <w:p>
+      <w:pPr>
+        <w:pStyle w:val="Heading1"/>
+        <w:spacing w:beforeAutospacing="1" w:afterAutospacing="1"/>
+        <w:jc w:val="both"/>
+        <w:rPr>
+          <w:rFonts w:ascii="Times New Roman" w:hAnsi="Times New Roman" w:cs="Times New Roman"/>
+          <w:b/>
+          <w:b/>
+          <w:bCs/>
+          <w:sz w:val="28"/>
+          <w:szCs w:val="28"/>
+        </w:rPr>
+      </w:pPr>
+      <w:r>
+        <w:rPr/>
+      </w:r>
+    </w:p>
+    <w:p>
+      <w:pPr>
+        <w:pStyle w:val="Heading1"/>
+        <w:spacing w:beforeAutospacing="1" w:afterAutospacing="1"/>
+        <w:jc w:val="both"/>
+        <w:rPr/>
+      </w:pPr>
+      <w:r>
+        <w:rPr>
+          <w:rFonts w:cs="Times New Roman" w:ascii="Times New Roman" w:hAnsi="Times New Roman"/>
+          <w:b/>
+          <w:bCs/>
+          <w:sz w:val="28"/>
+          <w:szCs w:val="28"/>
+        </w:rPr>
+        <w:t>T</w:t>
+      </w:r>
+      <w:r>
+        <w:rPr>
+          <w:rFonts w:cs="Times New Roman" w:ascii="Times New Roman" w:hAnsi="Times New Roman"/>
+          <w:b/>
+          <w:bCs/>
+          <w:sz w:val="28"/>
+          <w:szCs w:val="28"/>
+        </w:rPr>
+        <w:t>EST CASE DESIGN</w:t>
+      </w:r>
+    </w:p>
+    <w:p>
+      <w:pPr>
+        <w:pStyle w:val="Normal"/>
+        <w:numPr>
+          <w:ilvl w:val="0"/>
+          <w:numId w:val="5"/>
+        </w:numPr>
+        <w:spacing w:beforeAutospacing="1" w:afterAutospacing="1"/>
+        <w:jc w:val="both"/>
+        <w:rPr/>
+      </w:pPr>
+      <w:r>
+        <w:rPr>
+          <w:rFonts w:cs="Times New Roman" w:ascii="Times New Roman" w:hAnsi="Times New Roman"/>
+          <w:b w:val="false"/>
+          <w:bCs w:val="false"/>
+          <w:color w:val="000000"/>
+          <w:sz w:val="28"/>
+          <w:szCs w:val="28"/>
+        </w:rPr>
+        <w:t>For calculation of the days remaining to pay premium, the cases are as follows:</w:t>
+      </w:r>
+    </w:p>
+    <w:p>
+      <w:pPr>
+        <w:pStyle w:val="Normal"/>
+        <w:numPr>
+          <w:ilvl w:val="0"/>
+          <w:numId w:val="0"/>
+        </w:numPr>
+        <w:spacing w:beforeAutospacing="1" w:afterAutospacing="1"/>
+        <w:ind w:left="720" w:hanging="0"/>
+        <w:jc w:val="both"/>
+        <w:rPr/>
+      </w:pPr>
+      <w:r>
+        <w:rPr>
+          <w:rFonts w:cs="Times New Roman" w:ascii="Times New Roman" w:hAnsi="Times New Roman"/>
+          <w:b w:val="false"/>
+          <w:bCs w:val="false"/>
+          <w:color w:val="000000"/>
+          <w:sz w:val="28"/>
+          <w:szCs w:val="28"/>
+        </w:rPr>
+        <w:t>1. Due-date is today.</w:t>
+      </w:r>
+    </w:p>
+    <w:p>
+      <w:pPr>
+        <w:pStyle w:val="Normal"/>
+        <w:numPr>
+          <w:ilvl w:val="0"/>
+          <w:numId w:val="0"/>
+        </w:numPr>
+        <w:spacing w:beforeAutospacing="1" w:afterAutospacing="1"/>
+        <w:ind w:left="720" w:hanging="0"/>
+        <w:jc w:val="both"/>
+        <w:rPr/>
+      </w:pPr>
+      <w:r>
+        <w:rPr>
+          <w:rFonts w:cs="Times New Roman" w:ascii="Times New Roman" w:hAnsi="Times New Roman"/>
+          <w:b w:val="false"/>
+          <w:bCs w:val="false"/>
+          <w:color w:val="000000"/>
+          <w:sz w:val="28"/>
+          <w:szCs w:val="28"/>
+        </w:rPr>
+        <w:t>2. Due-date has been missed.</w:t>
+      </w:r>
+    </w:p>
+    <w:p>
+      <w:pPr>
+        <w:pStyle w:val="Normal"/>
+        <w:numPr>
+          <w:ilvl w:val="0"/>
+          <w:numId w:val="0"/>
+        </w:numPr>
+        <w:spacing w:beforeAutospacing="1" w:afterAutospacing="1"/>
+        <w:ind w:left="720" w:hanging="0"/>
+        <w:jc w:val="both"/>
+        <w:rPr/>
+      </w:pPr>
+      <w:r>
+        <w:rPr>
+          <w:rFonts w:cs="Times New Roman" w:ascii="Times New Roman" w:hAnsi="Times New Roman"/>
+          <w:b w:val="false"/>
+          <w:bCs w:val="false"/>
+          <w:color w:val="000000"/>
+          <w:sz w:val="28"/>
+          <w:szCs w:val="28"/>
+        </w:rPr>
+        <w:t>3. Due-date is upcoming</w:t>
+      </w:r>
+    </w:p>
+    <w:p>
+      <w:pPr>
+        <w:pStyle w:val="Normal"/>
+        <w:numPr>
+          <w:ilvl w:val="0"/>
+          <w:numId w:val="5"/>
+        </w:numPr>
+        <w:spacing w:beforeAutospacing="1" w:afterAutospacing="1"/>
+        <w:jc w:val="both"/>
+        <w:rPr/>
+      </w:pPr>
+      <w:r>
+        <w:rPr>
+          <w:rFonts w:cs="Times New Roman" w:ascii="Times New Roman" w:hAnsi="Times New Roman"/>
+          <w:b w:val="false"/>
+          <w:bCs w:val="false"/>
+          <w:color w:val="000000"/>
+          <w:sz w:val="28"/>
+          <w:szCs w:val="28"/>
+        </w:rPr>
+        <w:t>For calculating whether there is a late fee or no, the cases are as follows:</w:t>
+      </w:r>
+    </w:p>
+    <w:p>
+      <w:pPr>
+        <w:pStyle w:val="Normal"/>
+        <w:numPr>
+          <w:ilvl w:val="0"/>
+          <w:numId w:val="0"/>
+        </w:numPr>
+        <w:spacing w:beforeAutospacing="1" w:afterAutospacing="1"/>
+        <w:ind w:left="720" w:hanging="0"/>
+        <w:jc w:val="both"/>
+        <w:rPr/>
+      </w:pPr>
+      <w:r>
+        <w:rPr>
+          <w:rFonts w:cs="Times New Roman" w:ascii="Times New Roman" w:hAnsi="Times New Roman"/>
+          <w:b w:val="false"/>
+          <w:bCs w:val="false"/>
+          <w:color w:val="000000"/>
+          <w:sz w:val="28"/>
+          <w:szCs w:val="28"/>
+        </w:rPr>
+        <w:t>1. Due-date has been missed hence apply late fee.</w:t>
+      </w:r>
+    </w:p>
+    <w:p>
+      <w:pPr>
+        <w:pStyle w:val="Normal"/>
+        <w:numPr>
+          <w:ilvl w:val="0"/>
+          <w:numId w:val="0"/>
+        </w:numPr>
+        <w:spacing w:beforeAutospacing="1" w:afterAutospacing="1"/>
+        <w:ind w:left="720" w:hanging="0"/>
+        <w:jc w:val="both"/>
+        <w:rPr/>
+      </w:pPr>
+      <w:r>
+        <w:rPr>
+          <w:rFonts w:cs="Times New Roman" w:ascii="Times New Roman" w:hAnsi="Times New Roman"/>
+          <w:b w:val="false"/>
+          <w:bCs w:val="false"/>
+          <w:color w:val="000000"/>
+          <w:sz w:val="28"/>
+          <w:szCs w:val="28"/>
+        </w:rPr>
+        <w:t>2. Due-date has not been missed hence do not apply late fee.</w:t>
+      </w:r>
+    </w:p>
+    <w:p>
+      <w:pPr>
+        <w:pStyle w:val="Heading1"/>
+        <w:jc w:val="both"/>
+        <w:rPr/>
+      </w:pPr>
+      <w:r>
+        <w:rPr/>
+      </w:r>
+    </w:p>
+    <w:p>
+      <w:pPr>
+        <w:pStyle w:val="Heading1"/>
+        <w:jc w:val="both"/>
+        <w:rPr/>
+      </w:pPr>
+      <w:r>
+        <w:rPr/>
+      </w:r>
+    </w:p>
+    <w:p>
+      <w:pPr>
+        <w:pStyle w:val="Heading1"/>
+        <w:jc w:val="both"/>
+        <w:rPr/>
+      </w:pPr>
+      <w:r>
+        <w:rPr/>
+      </w:r>
+    </w:p>
+    <w:p>
+      <w:pPr>
+        <w:pStyle w:val="Heading1"/>
+        <w:jc w:val="both"/>
+        <w:rPr/>
+      </w:pPr>
+      <w:r>
+        <w:rPr/>
+      </w:r>
+    </w:p>
+    <w:p>
+      <w:pPr>
+        <w:pStyle w:val="Heading1"/>
+        <w:jc w:val="both"/>
+        <w:rPr/>
+      </w:pPr>
+      <w:r>
+        <w:rPr/>
+      </w:r>
+    </w:p>
+    <w:p>
+      <w:pPr>
+        <w:pStyle w:val="Heading1"/>
+        <w:jc w:val="both"/>
+        <w:rPr/>
+      </w:pPr>
+      <w:r>
+        <w:rPr/>
+      </w:r>
+    </w:p>
+    <w:p>
+      <w:pPr>
+        <w:pStyle w:val="Heading1"/>
+        <w:jc w:val="both"/>
+        <w:rPr/>
+      </w:pPr>
+      <w:r>
+        <w:rPr/>
+      </w:r>
+    </w:p>
+    <w:p>
+      <w:pPr>
+        <w:pStyle w:val="Heading1"/>
+        <w:jc w:val="both"/>
+        <w:rPr/>
+      </w:pPr>
+      <w:r>
+        <w:rPr/>
+      </w:r>
+    </w:p>
+    <w:p>
+      <w:pPr>
+        <w:pStyle w:val="Heading1"/>
+        <w:jc w:val="both"/>
+        <w:rPr/>
+      </w:pPr>
+      <w:r>
+        <w:rPr/>
+      </w:r>
+    </w:p>
+    <w:p>
+      <w:pPr>
+        <w:pStyle w:val="Heading1"/>
+        <w:jc w:val="both"/>
+        <w:rPr/>
+      </w:pPr>
+      <w:r>
+        <w:rPr/>
+      </w:r>
+    </w:p>
+    <w:p>
+      <w:pPr>
+        <w:pStyle w:val="Heading1"/>
+        <w:jc w:val="both"/>
+        <w:rPr/>
+      </w:pPr>
+      <w:r>
+        <w:rPr/>
+      </w:r>
+    </w:p>
+    <w:p>
+      <w:pPr>
+        <w:pStyle w:val="Heading1"/>
         <w:jc w:val="both"/>
         <w:rPr/>
       </w:pPr>
       <w:r>
         <w:rPr/>
         <w:drawing>
-          <wp:anchor behindDoc="0" distT="0" distB="0" distL="0" distR="0" simplePos="0" locked="0" layoutInCell="1" allowOverlap="1" relativeHeight="3">
+          <wp:anchor behindDoc="0" distT="0" distB="0" distL="0" distR="0" simplePos="0" locked="0" layoutInCell="1" allowOverlap="1" relativeHeight="16">
             <wp:simplePos x="0" y="0"/>
             <wp:positionH relativeFrom="column">
               <wp:align>center</wp:align>
@@ -6235,8 +7095,32 @@
         <w:rPr>
           <w:rFonts w:ascii="Times New Roman" w:hAnsi="Times New Roman"/>
         </w:rPr>
+      </w:r>
+    </w:p>
+    <w:p>
+      <w:pPr>
+        <w:pStyle w:val="Normal"/>
+        <w:jc w:val="both"/>
+        <w:rPr/>
+      </w:pPr>
+      <w:r>
+        <w:rPr/>
+      </w:r>
+    </w:p>
+    <w:p>
+      <w:pPr>
+        <w:pStyle w:val="Normal"/>
+        <w:jc w:val="both"/>
+        <w:rPr>
+          <w:rFonts w:ascii="Times New Roman" w:hAnsi="Times New Roman"/>
+        </w:rPr>
+      </w:pPr>
+      <w:r>
+        <w:rPr>
+          <w:rFonts w:ascii="Times New Roman" w:hAnsi="Times New Roman"/>
+        </w:rPr>
         <w:drawing>
-          <wp:anchor behindDoc="0" distT="0" distB="0" distL="0" distR="0" simplePos="0" locked="0" layoutInCell="1" allowOverlap="1" relativeHeight="4">
+          <wp:anchor behindDoc="0" distT="0" distB="0" distL="0" distR="0" simplePos="0" locked="0" layoutInCell="1" allowOverlap="1" relativeHeight="2">
             <wp:simplePos x="0" y="0"/>
             <wp:positionH relativeFrom="column">
               <wp:align>center</wp:align>
@@ -6295,7 +7179,7 @@
           <w:rFonts w:ascii="Times New Roman" w:hAnsi="Times New Roman"/>
         </w:rPr>
         <w:drawing>
-          <wp:anchor behindDoc="0" distT="0" distB="0" distL="0" distR="0" simplePos="0" locked="0" layoutInCell="1" allowOverlap="1" relativeHeight="5">
+          <wp:anchor behindDoc="0" distT="0" distB="0" distL="0" distR="0" simplePos="0" locked="0" layoutInCell="1" allowOverlap="1" relativeHeight="3">
             <wp:simplePos x="0" y="0"/>
             <wp:positionH relativeFrom="column">
               <wp:align>center</wp:align>
@@ -6354,7 +7238,7 @@
           <w:rFonts w:ascii="Times New Roman" w:hAnsi="Times New Roman"/>
         </w:rPr>
         <w:drawing>
-          <wp:anchor behindDoc="0" distT="0" distB="0" distL="0" distR="0" simplePos="0" locked="0" layoutInCell="1" allowOverlap="1" relativeHeight="6">
+          <wp:anchor behindDoc="0" distT="0" distB="0" distL="0" distR="0" simplePos="0" locked="0" layoutInCell="1" allowOverlap="1" relativeHeight="4">
             <wp:simplePos x="0" y="0"/>
             <wp:positionH relativeFrom="column">
               <wp:align>center</wp:align>
@@ -6413,7 +7297,7 @@
           <w:rFonts w:ascii="Times New Roman" w:hAnsi="Times New Roman"/>
         </w:rPr>
         <w:drawing>
-          <wp:anchor behindDoc="0" distT="0" distB="0" distL="0" distR="0" simplePos="0" locked="0" layoutInCell="1" allowOverlap="1" relativeHeight="7">
+          <wp:anchor behindDoc="0" distT="0" distB="0" distL="0" distR="0" simplePos="0" locked="0" layoutInCell="1" allowOverlap="1" relativeHeight="5">
             <wp:simplePos x="0" y="0"/>
             <wp:positionH relativeFrom="column">
               <wp:align>center</wp:align>
@@ -6472,7 +7356,7 @@
           <w:rFonts w:ascii="Times New Roman" w:hAnsi="Times New Roman"/>
         </w:rPr>
         <w:drawing>
-          <wp:anchor behindDoc="0" distT="0" distB="0" distL="0" distR="0" simplePos="0" locked="0" layoutInCell="1" allowOverlap="1" relativeHeight="16">
+          <wp:anchor behindDoc="0" distT="0" distB="0" distL="0" distR="0" simplePos="0" locked="0" layoutInCell="1" allowOverlap="1" relativeHeight="14">
             <wp:simplePos x="0" y="0"/>
             <wp:positionH relativeFrom="column">
               <wp:align>center</wp:align>
@@ -6531,7 +7415,7 @@
           <w:rFonts w:ascii="Times New Roman" w:hAnsi="Times New Roman"/>
         </w:rPr>
         <w:drawing>
-          <wp:anchor behindDoc="0" distT="0" distB="0" distL="0" distR="0" simplePos="0" locked="0" layoutInCell="1" allowOverlap="1" relativeHeight="8">
+          <wp:anchor behindDoc="0" distT="0" distB="0" distL="0" distR="0" simplePos="0" locked="0" layoutInCell="1" allowOverlap="1" relativeHeight="6">
             <wp:simplePos x="0" y="0"/>
             <wp:positionH relativeFrom="column">
               <wp:align>center</wp:align>
@@ -6590,7 +7474,7 @@
           <w:rFonts w:ascii="Times New Roman" w:hAnsi="Times New Roman"/>
         </w:rPr>
         <w:drawing>
-          <wp:anchor behindDoc="0" distT="0" distB="0" distL="0" distR="0" simplePos="0" locked="0" layoutInCell="1" allowOverlap="1" relativeHeight="9">
+          <wp:anchor behindDoc="0" distT="0" distB="0" distL="0" distR="0" simplePos="0" locked="0" layoutInCell="1" allowOverlap="1" relativeHeight="7">
             <wp:simplePos x="0" y="0"/>
             <wp:positionH relativeFrom="column">
               <wp:align>center</wp:align>
@@ -6663,7 +7547,7 @@
           <w:rFonts w:ascii="Times New Roman" w:hAnsi="Times New Roman"/>
         </w:rPr>
         <w:drawing>
-          <wp:anchor behindDoc="0" distT="0" distB="0" distL="0" distR="0" simplePos="0" locked="0" layoutInCell="1" allowOverlap="1" relativeHeight="10">
+          <wp:anchor behindDoc="0" distT="0" distB="0" distL="0" distR="0" simplePos="0" locked="0" layoutInCell="1" allowOverlap="1" relativeHeight="8">
             <wp:simplePos x="0" y="0"/>
             <wp:positionH relativeFrom="column">
               <wp:align>center</wp:align>
@@ -6736,7 +7620,7 @@
           <w:rFonts w:ascii="Times New Roman" w:hAnsi="Times New Roman"/>
         </w:rPr>
         <w:drawing>
-          <wp:anchor behindDoc="0" distT="0" distB="0" distL="0" distR="0" simplePos="0" locked="0" layoutInCell="1" allowOverlap="1" relativeHeight="11">
+          <wp:anchor behindDoc="0" distT="0" distB="0" distL="0" distR="0" simplePos="0" locked="0" layoutInCell="1" allowOverlap="1" relativeHeight="9">
             <wp:simplePos x="0" y="0"/>
             <wp:positionH relativeFrom="column">
               <wp:align>center</wp:align>
@@ -6809,7 +7693,7 @@
           <w:rFonts w:ascii="Times New Roman" w:hAnsi="Times New Roman"/>
         </w:rPr>
         <w:drawing>
-          <wp:anchor behindDoc="0" distT="0" distB="0" distL="0" distR="0" simplePos="0" locked="0" layoutInCell="1" allowOverlap="1" relativeHeight="15">
+          <wp:anchor behindDoc="0" distT="0" distB="0" distL="0" distR="0" simplePos="0" locked="0" layoutInCell="1" allowOverlap="1" relativeHeight="13">
             <wp:simplePos x="0" y="0"/>
             <wp:positionH relativeFrom="column">
               <wp:align>center</wp:align>
@@ -6882,7 +7766,7 @@
           <w:rFonts w:ascii="Times New Roman" w:hAnsi="Times New Roman"/>
         </w:rPr>
         <w:drawing>
-          <wp:anchor behindDoc="0" distT="0" distB="0" distL="0" distR="0" simplePos="0" locked="0" layoutInCell="1" allowOverlap="1" relativeHeight="12">
+          <wp:anchor behindDoc="0" distT="0" distB="0" distL="0" distR="0" simplePos="0" locked="0" layoutInCell="1" allowOverlap="1" relativeHeight="10">
             <wp:simplePos x="0" y="0"/>
             <wp:positionH relativeFrom="column">
               <wp:align>center</wp:align>
@@ -7110,7 +7994,7 @@
       <w:fldChar w:fldCharType="separate"/>
     </w:r>
     <w:r>
-      <w:t>17</w:t>
+      <w:t>20</w:t>
     </w:r>
     <w:r>
       <w:fldChar w:fldCharType="end"/>
@@ -7336,6 +8220,443 @@
   <w:abstractNum w:abstractNumId="3">
     <w:lvl w:ilvl="0">
       <w:start w:val="1"/>
+      <w:numFmt w:val="bullet"/>
+      <w:lvlText w:val=""/>
+      <w:lvlJc w:val="left"/>
+      <w:pPr>
+        <w:tabs>
+          <w:tab w:val="num" w:pos="720"/>
+        </w:tabs>
+        <w:ind w:left="720" w:hanging="360"/>
+      </w:pPr>
+      <w:rPr>
+        <w:rFonts w:ascii="Symbol" w:hAnsi="Symbol" w:cs="Symbol" w:hint="default"/>
+        <w:rFonts w:cs="OpenSymbol"/>
+      </w:rPr>
+    </w:lvl>
+    <w:lvl w:ilvl="1">
+      <w:start w:val="1"/>
+      <w:numFmt w:val="bullet"/>
+      <w:lvlText w:val="◦"/>
+      <w:lvlJc w:val="left"/>
+      <w:pPr>
+        <w:tabs>
+          <w:tab w:val="num" w:pos="1080"/>
+        </w:tabs>
+        <w:ind w:left="1080" w:hanging="360"/>
+      </w:pPr>
+      <w:rPr>
+        <w:rFonts w:ascii="OpenSymbol" w:hAnsi="OpenSymbol" w:cs="OpenSymbol" w:hint="default"/>
+        <w:rFonts w:cs="OpenSymbol"/>
+      </w:rPr>
+    </w:lvl>
+    <w:lvl w:ilvl="2">
+      <w:start w:val="1"/>
+      <w:numFmt w:val="bullet"/>
+      <w:lvlText w:val="▪"/>
+      <w:lvlJc w:val="left"/>
+      <w:pPr>
+        <w:tabs>
+          <w:tab w:val="num" w:pos="1440"/>
+        </w:tabs>
+        <w:ind w:left="1440" w:hanging="360"/>
+      </w:pPr>
+      <w:rPr>
+        <w:rFonts w:ascii="OpenSymbol" w:hAnsi="OpenSymbol" w:cs="OpenSymbol" w:hint="default"/>
+        <w:rFonts w:cs="OpenSymbol"/>
+      </w:rPr>
+    </w:lvl>
+    <w:lvl w:ilvl="3">
+      <w:start w:val="1"/>
+      <w:numFmt w:val="bullet"/>
+      <w:lvlText w:val=""/>
+      <w:lvlJc w:val="left"/>
+      <w:pPr>
+        <w:tabs>
+          <w:tab w:val="num" w:pos="1800"/>
+        </w:tabs>
+        <w:ind w:left="1800" w:hanging="360"/>
+      </w:pPr>
+      <w:rPr>
+        <w:rFonts w:ascii="Symbol" w:hAnsi="Symbol" w:cs="Symbol" w:hint="default"/>
+        <w:rFonts w:cs="OpenSymbol"/>
+      </w:rPr>
+    </w:lvl>
+    <w:lvl w:ilvl="4">
+      <w:start w:val="1"/>
+      <w:numFmt w:val="bullet"/>
+      <w:lvlText w:val="◦"/>
+      <w:lvlJc w:val="left"/>
+      <w:pPr>
+        <w:tabs>
+          <w:tab w:val="num" w:pos="2160"/>
+        </w:tabs>
+        <w:ind w:left="2160" w:hanging="360"/>
+      </w:pPr>
+      <w:rPr>
+        <w:rFonts w:ascii="OpenSymbol" w:hAnsi="OpenSymbol" w:cs="OpenSymbol" w:hint="default"/>
+        <w:rFonts w:cs="OpenSymbol"/>
+      </w:rPr>
+    </w:lvl>
+    <w:lvl w:ilvl="5">
+      <w:start w:val="1"/>
+      <w:numFmt w:val="bullet"/>
+      <w:lvlText w:val="▪"/>
+      <w:lvlJc w:val="left"/>
+      <w:pPr>
+        <w:tabs>
+          <w:tab w:val="num" w:pos="2520"/>
+        </w:tabs>
+        <w:ind w:left="2520" w:hanging="360"/>
+      </w:pPr>
+      <w:rPr>
+        <w:rFonts w:ascii="OpenSymbol" w:hAnsi="OpenSymbol" w:cs="OpenSymbol" w:hint="default"/>
+        <w:rFonts w:cs="OpenSymbol"/>
+      </w:rPr>
+    </w:lvl>
+    <w:lvl w:ilvl="6">
+      <w:start w:val="1"/>
+      <w:numFmt w:val="bullet"/>
+      <w:lvlText w:val=""/>
+      <w:lvlJc w:val="left"/>
+      <w:pPr>
+        <w:tabs>
+          <w:tab w:val="num" w:pos="2880"/>
+        </w:tabs>
+        <w:ind w:left="2880" w:hanging="360"/>
+      </w:pPr>
+      <w:rPr>
+        <w:rFonts w:ascii="Symbol" w:hAnsi="Symbol" w:cs="Symbol" w:hint="default"/>
+        <w:rFonts w:cs="OpenSymbol"/>
+      </w:rPr>
+    </w:lvl>
+    <w:lvl w:ilvl="7">
+      <w:start w:val="1"/>
+      <w:numFmt w:val="bullet"/>
+      <w:lvlText w:val="◦"/>
+      <w:lvlJc w:val="left"/>
+      <w:pPr>
+        <w:tabs>
+          <w:tab w:val="num" w:pos="3240"/>
+        </w:tabs>
+        <w:ind w:left="3240" w:hanging="360"/>
+      </w:pPr>
+      <w:rPr>
+        <w:rFonts w:ascii="OpenSymbol" w:hAnsi="OpenSymbol" w:cs="OpenSymbol" w:hint="default"/>
+        <w:rFonts w:cs="OpenSymbol"/>
+      </w:rPr>
+    </w:lvl>
+    <w:lvl w:ilvl="8">
+      <w:start w:val="1"/>
+      <w:numFmt w:val="bullet"/>
+      <w:lvlText w:val="▪"/>
+      <w:lvlJc w:val="left"/>
+      <w:pPr>
+        <w:tabs>
+          <w:tab w:val="num" w:pos="3600"/>
+        </w:tabs>
+        <w:ind w:left="3600" w:hanging="360"/>
+      </w:pPr>
+      <w:rPr>
+        <w:rFonts w:ascii="OpenSymbol" w:hAnsi="OpenSymbol" w:cs="OpenSymbol" w:hint="default"/>
+        <w:rFonts w:cs="OpenSymbol"/>
+      </w:rPr>
+    </w:lvl>
+  </w:abstractNum>
+  <w:abstractNum w:abstractNumId="4">
+    <w:lvl w:ilvl="0">
+      <w:start w:val="1"/>
+      <w:numFmt w:val="bullet"/>
+      <w:lvlText w:val=""/>
+      <w:lvlJc w:val="left"/>
+      <w:pPr>
+        <w:tabs>
+          <w:tab w:val="num" w:pos="720"/>
+        </w:tabs>
+        <w:ind w:left="720" w:hanging="360"/>
+      </w:pPr>
+      <w:rPr>
+        <w:rFonts w:ascii="Symbol" w:hAnsi="Symbol" w:cs="Symbol" w:hint="default"/>
+      </w:rPr>
+    </w:lvl>
+    <w:lvl w:ilvl="1">
+      <w:start w:val="1"/>
+      <w:numFmt w:val="bullet"/>
+      <w:lvlText w:val="◦"/>
+      <w:lvlJc w:val="left"/>
+      <w:pPr>
+        <w:tabs>
+          <w:tab w:val="num" w:pos="1080"/>
+        </w:tabs>
+        <w:ind w:left="1080" w:hanging="360"/>
+      </w:pPr>
+      <w:rPr>
+        <w:rFonts w:ascii="OpenSymbol" w:hAnsi="OpenSymbol" w:cs="OpenSymbol" w:hint="default"/>
+        <w:rFonts w:cs="OpenSymbol"/>
+      </w:rPr>
+    </w:lvl>
+    <w:lvl w:ilvl="2">
+      <w:start w:val="1"/>
+      <w:numFmt w:val="bullet"/>
+      <w:lvlText w:val="▪"/>
+      <w:lvlJc w:val="left"/>
+      <w:pPr>
+        <w:tabs>
+          <w:tab w:val="num" w:pos="1440"/>
+        </w:tabs>
+        <w:ind w:left="1440" w:hanging="360"/>
+      </w:pPr>
+      <w:rPr>
+        <w:rFonts w:ascii="OpenSymbol" w:hAnsi="OpenSymbol" w:cs="OpenSymbol" w:hint="default"/>
+        <w:rFonts w:cs="OpenSymbol"/>
+      </w:rPr>
+    </w:lvl>
+    <w:lvl w:ilvl="3">
+      <w:start w:val="1"/>
+      <w:numFmt w:val="bullet"/>
+      <w:lvlText w:val=""/>
+      <w:lvlJc w:val="left"/>
+      <w:pPr>
+        <w:tabs>
+          <w:tab w:val="num" w:pos="1800"/>
+        </w:tabs>
+        <w:ind w:left="1800" w:hanging="360"/>
+      </w:pPr>
+      <w:rPr>
+        <w:rFonts w:ascii="Symbol" w:hAnsi="Symbol" w:cs="Symbol" w:hint="default"/>
+        <w:rFonts w:cs="OpenSymbol"/>
+      </w:rPr>
+    </w:lvl>
+    <w:lvl w:ilvl="4">
+      <w:start w:val="1"/>
+      <w:numFmt w:val="bullet"/>
+      <w:lvlText w:val="◦"/>
+      <w:lvlJc w:val="left"/>
+      <w:pPr>
+        <w:tabs>
+          <w:tab w:val="num" w:pos="2160"/>
+        </w:tabs>
+        <w:ind w:left="2160" w:hanging="360"/>
+      </w:pPr>
+      <w:rPr>
+        <w:rFonts w:ascii="OpenSymbol" w:hAnsi="OpenSymbol" w:cs="OpenSymbol" w:hint="default"/>
+        <w:rFonts w:cs="OpenSymbol"/>
+      </w:rPr>
+    </w:lvl>
+    <w:lvl w:ilvl="5">
+      <w:start w:val="1"/>
+      <w:numFmt w:val="bullet"/>
+      <w:lvlText w:val="▪"/>
+      <w:lvlJc w:val="left"/>
+      <w:pPr>
+        <w:tabs>
+          <w:tab w:val="num" w:pos="2520"/>
+        </w:tabs>
+        <w:ind w:left="2520" w:hanging="360"/>
+      </w:pPr>
+      <w:rPr>
+        <w:rFonts w:ascii="OpenSymbol" w:hAnsi="OpenSymbol" w:cs="OpenSymbol" w:hint="default"/>
+        <w:rFonts w:cs="OpenSymbol"/>
+      </w:rPr>
+    </w:lvl>
+    <w:lvl w:ilvl="6">
+      <w:start w:val="1"/>
+      <w:numFmt w:val="bullet"/>
+      <w:lvlText w:val=""/>
+      <w:lvlJc w:val="left"/>
+      <w:pPr>
+        <w:tabs>
+          <w:tab w:val="num" w:pos="2880"/>
+        </w:tabs>
+        <w:ind w:left="2880" w:hanging="360"/>
+      </w:pPr>
+      <w:rPr>
+        <w:rFonts w:ascii="Symbol" w:hAnsi="Symbol" w:cs="Symbol" w:hint="default"/>
+        <w:rFonts w:cs="OpenSymbol"/>
+      </w:rPr>
+    </w:lvl>
+    <w:lvl w:ilvl="7">
+      <w:start w:val="1"/>
+      <w:numFmt w:val="bullet"/>
+      <w:lvlText w:val="◦"/>
+      <w:lvlJc w:val="left"/>
+      <w:pPr>
+        <w:tabs>
+          <w:tab w:val="num" w:pos="3240"/>
+        </w:tabs>
+        <w:ind w:left="3240" w:hanging="360"/>
+      </w:pPr>
+      <w:rPr>
+        <w:rFonts w:ascii="OpenSymbol" w:hAnsi="OpenSymbol" w:cs="OpenSymbol" w:hint="default"/>
+        <w:rFonts w:cs="OpenSymbol"/>
+      </w:rPr>
+    </w:lvl>
+    <w:lvl w:ilvl="8">
+      <w:start w:val="1"/>
+      <w:numFmt w:val="bullet"/>
+      <w:lvlText w:val="▪"/>
+      <w:lvlJc w:val="left"/>
+      <w:pPr>
+        <w:tabs>
+          <w:tab w:val="num" w:pos="3600"/>
+        </w:tabs>
+        <w:ind w:left="3600" w:hanging="360"/>
+      </w:pPr>
+      <w:rPr>
+        <w:rFonts w:ascii="OpenSymbol" w:hAnsi="OpenSymbol" w:cs="OpenSymbol" w:hint="default"/>
+        <w:rFonts w:cs="OpenSymbol"/>
+      </w:rPr>
+    </w:lvl>
+  </w:abstractNum>
+  <w:abstractNum w:abstractNumId="5">
+    <w:lvl w:ilvl="0">
+      <w:start w:val="1"/>
+      <w:numFmt w:val="bullet"/>
+      <w:lvlText w:val=""/>
+      <w:lvlJc w:val="left"/>
+      <w:pPr>
+        <w:tabs>
+          <w:tab w:val="num" w:pos="720"/>
+        </w:tabs>
+        <w:ind w:left="720" w:hanging="360"/>
+      </w:pPr>
+      <w:rPr>
+        <w:rFonts w:ascii="Symbol" w:hAnsi="Symbol" w:cs="Symbol" w:hint="default"/>
+        <w:rFonts w:cs="OpenSymbol"/>
+      </w:rPr>
+    </w:lvl>
+    <w:lvl w:ilvl="1">
+      <w:start w:val="1"/>
+      <w:numFmt w:val="bullet"/>
+      <w:lvlText w:val="◦"/>
+      <w:lvlJc w:val="left"/>
+      <w:pPr>
+        <w:tabs>
+          <w:tab w:val="num" w:pos="1080"/>
+        </w:tabs>
+        <w:ind w:left="1080" w:hanging="360"/>
+      </w:pPr>
+      <w:rPr>
+        <w:rFonts w:ascii="OpenSymbol" w:hAnsi="OpenSymbol" w:cs="OpenSymbol" w:hint="default"/>
+        <w:rFonts w:cs="OpenSymbol"/>
+      </w:rPr>
+    </w:lvl>
+    <w:lvl w:ilvl="2">
+      <w:start w:val="1"/>
+      <w:numFmt w:val="bullet"/>
+      <w:lvlText w:val="▪"/>
+      <w:lvlJc w:val="left"/>
+      <w:pPr>
+        <w:tabs>
+          <w:tab w:val="num" w:pos="1440"/>
+        </w:tabs>
+        <w:ind w:left="1440" w:hanging="360"/>
+      </w:pPr>
+      <w:rPr>
+        <w:rFonts w:ascii="OpenSymbol" w:hAnsi="OpenSymbol" w:cs="OpenSymbol" w:hint="default"/>
+        <w:rFonts w:cs="OpenSymbol"/>
+      </w:rPr>
+    </w:lvl>
+    <w:lvl w:ilvl="3">
+      <w:start w:val="1"/>
+      <w:numFmt w:val="bullet"/>
+      <w:lvlText w:val=""/>
+      <w:lvlJc w:val="left"/>
+      <w:pPr>
+        <w:tabs>
+          <w:tab w:val="num" w:pos="1800"/>
+        </w:tabs>
+        <w:ind w:left="1800" w:hanging="360"/>
+      </w:pPr>
+      <w:rPr>
+        <w:rFonts w:ascii="Symbol" w:hAnsi="Symbol" w:cs="Symbol" w:hint="default"/>
+        <w:rFonts w:cs="OpenSymbol"/>
+      </w:rPr>
+    </w:lvl>
+    <w:lvl w:ilvl="4">
+      <w:start w:val="1"/>
+      <w:numFmt w:val="bullet"/>
+      <w:lvlText w:val="◦"/>
+      <w:lvlJc w:val="left"/>
+      <w:pPr>
+        <w:tabs>
+          <w:tab w:val="num" w:pos="2160"/>
+        </w:tabs>
+        <w:ind w:left="2160" w:hanging="360"/>
+      </w:pPr>
+      <w:rPr>
+        <w:rFonts w:ascii="OpenSymbol" w:hAnsi="OpenSymbol" w:cs="OpenSymbol" w:hint="default"/>
+        <w:rFonts w:cs="OpenSymbol"/>
+      </w:rPr>
+    </w:lvl>
+    <w:lvl w:ilvl="5">
+      <w:start w:val="1"/>
+      <w:numFmt w:val="bullet"/>
+      <w:lvlText w:val="▪"/>
+      <w:lvlJc w:val="left"/>
+      <w:pPr>
+        <w:tabs>
+          <w:tab w:val="num" w:pos="2520"/>
+        </w:tabs>
+        <w:ind w:left="2520" w:hanging="360"/>
+      </w:pPr>
+      <w:rPr>
+        <w:rFonts w:ascii="OpenSymbol" w:hAnsi="OpenSymbol" w:cs="OpenSymbol" w:hint="default"/>
+        <w:rFonts w:cs="OpenSymbol"/>
+      </w:rPr>
+    </w:lvl>
+    <w:lvl w:ilvl="6">
+      <w:start w:val="1"/>
+      <w:numFmt w:val="bullet"/>
+      <w:lvlText w:val=""/>
+      <w:lvlJc w:val="left"/>
+      <w:pPr>
+        <w:tabs>
+          <w:tab w:val="num" w:pos="2880"/>
+        </w:tabs>
+        <w:ind w:left="2880" w:hanging="360"/>
+      </w:pPr>
+      <w:rPr>
+        <w:rFonts w:ascii="Symbol" w:hAnsi="Symbol" w:cs="Symbol" w:hint="default"/>
+        <w:rFonts w:cs="OpenSymbol"/>
+      </w:rPr>
+    </w:lvl>
+    <w:lvl w:ilvl="7">
+      <w:start w:val="1"/>
+      <w:numFmt w:val="bullet"/>
+      <w:lvlText w:val="◦"/>
+      <w:lvlJc w:val="left"/>
+      <w:pPr>
+        <w:tabs>
+          <w:tab w:val="num" w:pos="3240"/>
+        </w:tabs>
+        <w:ind w:left="3240" w:hanging="360"/>
+      </w:pPr>
+      <w:rPr>
+        <w:rFonts w:ascii="OpenSymbol" w:hAnsi="OpenSymbol" w:cs="OpenSymbol" w:hint="default"/>
+        <w:rFonts w:cs="OpenSymbol"/>
+      </w:rPr>
+    </w:lvl>
+    <w:lvl w:ilvl="8">
+      <w:start w:val="1"/>
+      <w:numFmt w:val="bullet"/>
+      <w:lvlText w:val="▪"/>
+      <w:lvlJc w:val="left"/>
+      <w:pPr>
+        <w:tabs>
+          <w:tab w:val="num" w:pos="3600"/>
+        </w:tabs>
+        <w:ind w:left="3600" w:hanging="360"/>
+      </w:pPr>
+      <w:rPr>
+        <w:rFonts w:ascii="OpenSymbol" w:hAnsi="OpenSymbol" w:cs="OpenSymbol" w:hint="default"/>
+        <w:rFonts w:cs="OpenSymbol"/>
+      </w:rPr>
+    </w:lvl>
+  </w:abstractNum>
+  <w:abstractNum w:abstractNumId="6">
+    <w:lvl w:ilvl="0">
+      <w:start w:val="1"/>
       <w:numFmt w:val="none"/>
       <w:suff w:val="nothing"/>
       <w:lvlText w:val=""/>
@@ -7460,6 +8781,15 @@
   </w:num>
   <w:num w:numId="3">
     <w:abstractNumId w:val="3"/>
+  </w:num>
+  <w:num w:numId="4">
+    <w:abstractNumId w:val="4"/>
+  </w:num>
+  <w:num w:numId="5">
+    <w:abstractNumId w:val="5"/>
+  </w:num>
+  <w:num w:numId="6">
+    <w:abstractNumId w:val="6"/>
   </w:num>
 </w:numbering>
 </file>
@@ -8230,6 +9560,18 @@
       <w:rFonts w:cs="Wingdings"/>
     </w:rPr>
   </w:style>
+  <w:style w:type="character" w:styleId="Bullets">
+    <w:name w:val="Bullets"/>
+    <w:qFormat/>
+    <w:rPr>
+      <w:rFonts w:ascii="OpenSymbol" w:hAnsi="OpenSymbol" w:eastAsia="OpenSymbol" w:cs="OpenSymbol"/>
+    </w:rPr>
+  </w:style>
+  <w:style w:type="character" w:styleId="NumberingSymbols">
+    <w:name w:val="Numbering Symbols"/>
+    <w:qFormat/>
+    <w:rPr/>
+  </w:style>
   <w:style w:type="paragraph" w:styleId="Heading">
     <w:name w:val="Heading"/>
     <w:basedOn w:val="Normal"/>
